--- a/Docs/iOS UI MODULE  Documentation.docx
+++ b/Docs/iOS UI MODULE  Documentation.docx
@@ -349,7 +349,7 @@
               <w:rPr>
                 <w:rtl w:val="0"/>
               </w:rPr>
-              <w:t xml:space="preserve">1</w:t>
+              <w:t xml:space="preserve">2</w:t>
             </w:r>
             <w:r>
               <w:rPr>
@@ -494,7 +494,7 @@
               <w:rPr>
                 <w:rtl w:val="0"/>
               </w:rPr>
-              <w:t xml:space="preserve">6</w:t>
+              <w:t xml:space="preserve">8</w:t>
             </w:r>
             <w:r>
               <w:rPr>
@@ -633,7 +633,18 @@
                 <w:vertAlign w:val="baseline"/>
                 <w:rtl w:val="0"/>
               </w:rPr>
-              <w:t xml:space="preserve">.6</w:t>
+              <w:t xml:space="preserve">.</w:t>
+            </w:r>
+            <w:r>
+              <w:rPr>
+                <w:rtl w:val="0"/>
+              </w:rPr>
+              <w:t xml:space="preserve">8</w:t>
+            </w:r>
+            <w:r>
+              <w:rPr>
+                <w:rtl w:val="0"/>
+              </w:rPr>
             </w:r>
           </w:p>
         </w:tc>
@@ -736,7 +747,7 @@
                 <w:szCs w:val="19"/>
                 <w:rtl w:val="0"/>
               </w:rPr>
-              <w:t xml:space="preserve">Jule</w:t>
+              <w:t xml:space="preserve">August</w:t>
             </w:r>
             <w:r>
               <w:rPr>
@@ -1124,7 +1135,7 @@
           <w:szCs w:val="20"/>
           <w:rtl w:val="0"/>
         </w:rPr>
-        <w:t xml:space="preserve">      [SpreoUIModuleSettings sharedInstance].openSearchOnStart = true</w:t>
+        <w:t xml:space="preserve">      SpreoUIModuleSettings.sharedInstance().openSearchOnStart = true</w:t>
       </w:r>
     </w:p>
     <w:p>
@@ -1158,7 +1169,7 @@
           <w:szCs w:val="20"/>
           <w:rtl w:val="0"/>
         </w:rPr>
-        <w:t xml:space="preserve">      [SpreoUIModuleSettings sharedInstance].specificCategory = "Entrance"</w:t>
+        <w:t xml:space="preserve">      SpreoUIModuleSettings.sharedInstance().specificCategory = "Entrance"</w:t>
       </w:r>
     </w:p>
     <w:p>
@@ -1291,7 +1302,7 @@
           <w:szCs w:val="20"/>
           <w:rtl w:val="0"/>
         </w:rPr>
-        <w:t xml:space="preserve">    [SpreoUIModuleSettings sharedInstance].showClosestPoiDetails = true</w:t>
+        <w:t xml:space="preserve">    SpreoUIModuleSettings.sharedInstance().showClosestPoiDetails = true</w:t>
       </w:r>
     </w:p>
     <w:p>
@@ -1325,7 +1336,7 @@
           <w:szCs w:val="20"/>
           <w:rtl w:val="0"/>
         </w:rPr>
-        <w:t xml:space="preserve">    [SpreoUIModuleSettings sharedInstance].specificCategory = "Entrance"</w:t>
+        <w:t xml:space="preserve">    SpreoUIModuleSettings.sharedInstance().specificCategory = "Entrance"</w:t>
       </w:r>
     </w:p>
     <w:p>
@@ -1454,14 +1465,12 @@
         <w:rPr>
           <w:rtl w:val="0"/>
         </w:rPr>
-        <w:t xml:space="preserve">4. </w:t>
-      </w:r>
-      <w:r>
-        <w:rPr>
-          <w:color w:val="000000"/>
-          <w:rtl w:val="0"/>
-        </w:rPr>
-        <w:t xml:space="preserve">Present or push viewcontroller</w:t>
+        <w:t xml:space="preserve">4. Add as child view controller</w:t>
+      </w:r>
+      <w:r>
+        <w:rPr>
+          <w:rtl w:val="0"/>
+        </w:rPr>
       </w:r>
     </w:p>
     <w:p>
@@ -1485,19 +1494,17 @@
           <w:tab w:val="left" w:pos="14656"/>
         </w:tabs>
         <w:rPr>
-          <w:color w:val="000000"/>
-          <w:sz w:val="20"/>
-          <w:szCs w:val="20"/>
-        </w:rPr>
-      </w:pPr>
-      <w:r>
-        <w:rPr>
-          <w:color w:val="000000"/>
-          <w:sz w:val="20"/>
-          <w:szCs w:val="20"/>
-          <w:rtl w:val="0"/>
-        </w:rPr>
-        <w:t xml:space="preserve">navigationController?.pushViewController(vc, animated: true)</w:t>
+          <w:sz w:val="20"/>
+          <w:szCs w:val="20"/>
+        </w:rPr>
+      </w:pPr>
+      <w:r>
+        <w:rPr>
+          <w:sz w:val="20"/>
+          <w:szCs w:val="20"/>
+          <w:rtl w:val="0"/>
+        </w:rPr>
+        <w:t xml:space="preserve">    addChild(vc)</w:t>
       </w:r>
     </w:p>
     <w:p>
@@ -1521,19 +1528,17 @@
           <w:tab w:val="left" w:pos="14656"/>
         </w:tabs>
         <w:rPr>
-          <w:color w:val="000000"/>
-          <w:sz w:val="20"/>
-          <w:szCs w:val="20"/>
-        </w:rPr>
-      </w:pPr>
-      <w:r>
-        <w:rPr>
-          <w:color w:val="000000"/>
-          <w:sz w:val="20"/>
-          <w:szCs w:val="20"/>
-          <w:rtl w:val="0"/>
-        </w:rPr>
-        <w:t xml:space="preserve">present(vc, animated: true)</w:t>
+          <w:sz w:val="20"/>
+          <w:szCs w:val="20"/>
+        </w:rPr>
+      </w:pPr>
+      <w:r>
+        <w:rPr>
+          <w:sz w:val="20"/>
+          <w:szCs w:val="20"/>
+          <w:rtl w:val="0"/>
+        </w:rPr>
+        <w:t xml:space="preserve">    view.addSubview(vc.view)</w:t>
       </w:r>
     </w:p>
     <w:p>

--- a/Docs/iOS UI MODULE  Documentation.docx
+++ b/Docs/iOS UI MODULE  Documentation.docx
@@ -349,7 +349,7 @@
               <w:rPr>
                 <w:rtl w:val="0"/>
               </w:rPr>
-              <w:t xml:space="preserve">2</w:t>
+              <w:t xml:space="preserve">3</w:t>
             </w:r>
             <w:r>
               <w:rPr>
@@ -471,7 +471,7 @@
               <w:rPr>
                 <w:rtl w:val="0"/>
               </w:rPr>
-              <w:t xml:space="preserve">1</w:t>
+              <w:t xml:space="preserve">4</w:t>
             </w:r>
             <w:r>
               <w:rPr>
@@ -494,7 +494,7 @@
               <w:rPr>
                 <w:rtl w:val="0"/>
               </w:rPr>
-              <w:t xml:space="preserve">8</w:t>
+              <w:t xml:space="preserve">0</w:t>
             </w:r>
             <w:r>
               <w:rPr>
@@ -616,7 +616,7 @@
               <w:rPr>
                 <w:rtl w:val="0"/>
               </w:rPr>
-              <w:t xml:space="preserve">1</w:t>
+              <w:t xml:space="preserve">4</w:t>
             </w:r>
             <w:r>
               <w:rPr>
@@ -639,7 +639,7 @@
               <w:rPr>
                 <w:rtl w:val="0"/>
               </w:rPr>
-              <w:t xml:space="preserve">8</w:t>
+              <w:t xml:space="preserve">0</w:t>
             </w:r>
             <w:r>
               <w:rPr>
@@ -747,7 +747,7 @@
                 <w:szCs w:val="19"/>
                 <w:rtl w:val="0"/>
               </w:rPr>
-              <w:t xml:space="preserve">August</w:t>
+              <w:t xml:space="preserve">June</w:t>
             </w:r>
             <w:r>
               <w:rPr>
@@ -764,7 +764,21 @@
                 <w:vertAlign w:val="baseline"/>
                 <w:rtl w:val="0"/>
               </w:rPr>
-              <w:t xml:space="preserve">  2022</w:t>
+              <w:t xml:space="preserve">  202</w:t>
+            </w:r>
+            <w:r>
+              <w:rPr>
+                <w:rFonts w:ascii="Arial" w:cs="Arial" w:eastAsia="Arial" w:hAnsi="Arial"/>
+                <w:sz w:val="19"/>
+                <w:szCs w:val="19"/>
+                <w:rtl w:val="0"/>
+              </w:rPr>
+              <w:t xml:space="preserve">3</w:t>
+            </w:r>
+            <w:r>
+              <w:rPr>
+                <w:rtl w:val="0"/>
+              </w:rPr>
             </w:r>
           </w:p>
         </w:tc>
@@ -896,22 +910,22 @@
     <w:p>
       <w:pPr>
         <w:tabs>
-          <w:tab w:val="left" w:pos="916"/>
-          <w:tab w:val="left" w:pos="1832"/>
-          <w:tab w:val="left" w:pos="2748"/>
-          <w:tab w:val="left" w:pos="3664"/>
-          <w:tab w:val="left" w:pos="4580"/>
-          <w:tab w:val="left" w:pos="5496"/>
-          <w:tab w:val="left" w:pos="6412"/>
-          <w:tab w:val="left" w:pos="7328"/>
-          <w:tab w:val="left" w:pos="8244"/>
-          <w:tab w:val="left" w:pos="9160"/>
-          <w:tab w:val="left" w:pos="10076"/>
-          <w:tab w:val="left" w:pos="10992"/>
-          <w:tab w:val="left" w:pos="11908"/>
-          <w:tab w:val="left" w:pos="12824"/>
-          <w:tab w:val="left" w:pos="13740"/>
-          <w:tab w:val="left" w:pos="14656"/>
+          <w:tab w:val="left" w:leader="none" w:pos="916"/>
+          <w:tab w:val="left" w:leader="none" w:pos="1832"/>
+          <w:tab w:val="left" w:leader="none" w:pos="2748"/>
+          <w:tab w:val="left" w:leader="none" w:pos="3664"/>
+          <w:tab w:val="left" w:leader="none" w:pos="4580"/>
+          <w:tab w:val="left" w:leader="none" w:pos="5496"/>
+          <w:tab w:val="left" w:leader="none" w:pos="6412"/>
+          <w:tab w:val="left" w:leader="none" w:pos="7328"/>
+          <w:tab w:val="left" w:leader="none" w:pos="8244"/>
+          <w:tab w:val="left" w:leader="none" w:pos="9160"/>
+          <w:tab w:val="left" w:leader="none" w:pos="10076"/>
+          <w:tab w:val="left" w:leader="none" w:pos="10992"/>
+          <w:tab w:val="left" w:leader="none" w:pos="11908"/>
+          <w:tab w:val="left" w:leader="none" w:pos="12824"/>
+          <w:tab w:val="left" w:leader="none" w:pos="13740"/>
+          <w:tab w:val="left" w:leader="none" w:pos="14656"/>
         </w:tabs>
         <w:rPr>
           <w:color w:val="000000"/>
@@ -927,6 +941,56 @@
           <w:rtl w:val="0"/>
         </w:rPr>
         <w:t xml:space="preserve">pod 'SpreoUIPod'</w:t>
+      </w:r>
+    </w:p>
+    <w:p>
+      <w:pPr>
+        <w:spacing w:after="240" w:before="360" w:lineRule="auto"/>
+        <w:rPr>
+          <w:b w:val="1"/>
+          <w:sz w:val="36"/>
+          <w:szCs w:val="36"/>
+        </w:rPr>
+      </w:pPr>
+      <w:r>
+        <w:rPr>
+          <w:b w:val="1"/>
+          <w:sz w:val="36"/>
+          <w:szCs w:val="36"/>
+          <w:rtl w:val="0"/>
+        </w:rPr>
+        <w:t xml:space="preserve">Swift package Manager</w:t>
+      </w:r>
+    </w:p>
+    <w:p>
+      <w:pPr>
+        <w:spacing w:after="240" w:lineRule="auto"/>
+        <w:rPr>
+          <w:b w:val="1"/>
+          <w:sz w:val="48"/>
+          <w:szCs w:val="48"/>
+        </w:rPr>
+      </w:pPr>
+      <w:r>
+        <w:rPr>
+          <w:rtl w:val="0"/>
+        </w:rPr>
+        <w:t xml:space="preserve">The framework can be find by using this url: </w:t>
+      </w:r>
+      <w:hyperlink r:id="rId7">
+        <w:r>
+          <w:rPr>
+            <w:color w:val="1155cc"/>
+            <w:u w:val="single"/>
+            <w:rtl w:val="0"/>
+          </w:rPr>
+          <w:t xml:space="preserve">https://github.com/centraksw/UiModuleSPM</w:t>
+        </w:r>
+      </w:hyperlink>
+      <w:r>
+        <w:rPr>
+          <w:rtl w:val="0"/>
+        </w:rPr>
       </w:r>
     </w:p>
     <w:p>
@@ -987,22 +1051,22 @@
     <w:p>
       <w:pPr>
         <w:tabs>
-          <w:tab w:val="left" w:pos="916"/>
-          <w:tab w:val="left" w:pos="1832"/>
-          <w:tab w:val="left" w:pos="2748"/>
-          <w:tab w:val="left" w:pos="3664"/>
-          <w:tab w:val="left" w:pos="4580"/>
-          <w:tab w:val="left" w:pos="5496"/>
-          <w:tab w:val="left" w:pos="6412"/>
-          <w:tab w:val="left" w:pos="7328"/>
-          <w:tab w:val="left" w:pos="8244"/>
-          <w:tab w:val="left" w:pos="9160"/>
-          <w:tab w:val="left" w:pos="10076"/>
-          <w:tab w:val="left" w:pos="10992"/>
-          <w:tab w:val="left" w:pos="11908"/>
-          <w:tab w:val="left" w:pos="12824"/>
-          <w:tab w:val="left" w:pos="13740"/>
-          <w:tab w:val="left" w:pos="14656"/>
+          <w:tab w:val="left" w:leader="none" w:pos="916"/>
+          <w:tab w:val="left" w:leader="none" w:pos="1832"/>
+          <w:tab w:val="left" w:leader="none" w:pos="2748"/>
+          <w:tab w:val="left" w:leader="none" w:pos="3664"/>
+          <w:tab w:val="left" w:leader="none" w:pos="4580"/>
+          <w:tab w:val="left" w:leader="none" w:pos="5496"/>
+          <w:tab w:val="left" w:leader="none" w:pos="6412"/>
+          <w:tab w:val="left" w:leader="none" w:pos="7328"/>
+          <w:tab w:val="left" w:leader="none" w:pos="8244"/>
+          <w:tab w:val="left" w:leader="none" w:pos="9160"/>
+          <w:tab w:val="left" w:leader="none" w:pos="10076"/>
+          <w:tab w:val="left" w:leader="none" w:pos="10992"/>
+          <w:tab w:val="left" w:leader="none" w:pos="11908"/>
+          <w:tab w:val="left" w:leader="none" w:pos="12824"/>
+          <w:tab w:val="left" w:leader="none" w:pos="13740"/>
+          <w:tab w:val="left" w:leader="none" w:pos="14656"/>
         </w:tabs>
         <w:rPr>
           <w:color w:val="000000"/>
@@ -1042,155 +1106,189 @@
     <w:p>
       <w:pPr>
         <w:tabs>
-          <w:tab w:val="left" w:pos="916"/>
-          <w:tab w:val="left" w:pos="1832"/>
-          <w:tab w:val="left" w:pos="2748"/>
-          <w:tab w:val="left" w:pos="3664"/>
-          <w:tab w:val="left" w:pos="4580"/>
-          <w:tab w:val="left" w:pos="5496"/>
-          <w:tab w:val="left" w:pos="6412"/>
-          <w:tab w:val="left" w:pos="7328"/>
-          <w:tab w:val="left" w:pos="8244"/>
-          <w:tab w:val="left" w:pos="9160"/>
-          <w:tab w:val="left" w:pos="10076"/>
-          <w:tab w:val="left" w:pos="10992"/>
-          <w:tab w:val="left" w:pos="11908"/>
-          <w:tab w:val="left" w:pos="12824"/>
-          <w:tab w:val="left" w:pos="13740"/>
-          <w:tab w:val="left" w:pos="14656"/>
-        </w:tabs>
-        <w:rPr>
-          <w:sz w:val="20"/>
-          <w:szCs w:val="20"/>
-        </w:rPr>
-      </w:pPr>
-      <w:r>
-        <w:rPr>
-          <w:sz w:val="20"/>
-          <w:szCs w:val="20"/>
-          <w:rtl w:val="0"/>
-        </w:rPr>
-        <w:t xml:space="preserve">  2.1 The parameter can be changed to open search with a specific category on module start. Doesn't work if showClosestPoiDetails = YES and specific category empty or incorrect .</w:t>
-      </w:r>
-    </w:p>
-    <w:p>
-      <w:pPr>
-        <w:tabs>
-          <w:tab w:val="left" w:pos="916"/>
-          <w:tab w:val="left" w:pos="1832"/>
-          <w:tab w:val="left" w:pos="2748"/>
-          <w:tab w:val="left" w:pos="3664"/>
-          <w:tab w:val="left" w:pos="4580"/>
-          <w:tab w:val="left" w:pos="5496"/>
-          <w:tab w:val="left" w:pos="6412"/>
-          <w:tab w:val="left" w:pos="7328"/>
-          <w:tab w:val="left" w:pos="8244"/>
-          <w:tab w:val="left" w:pos="9160"/>
-          <w:tab w:val="left" w:pos="10076"/>
-          <w:tab w:val="left" w:pos="10992"/>
-          <w:tab w:val="left" w:pos="11908"/>
-          <w:tab w:val="left" w:pos="12824"/>
-          <w:tab w:val="left" w:pos="13740"/>
-          <w:tab w:val="left" w:pos="14656"/>
-        </w:tabs>
-        <w:rPr>
-          <w:sz w:val="20"/>
-          <w:szCs w:val="20"/>
-        </w:rPr>
-      </w:pPr>
-      <w:r>
-        <w:rPr>
-          <w:rtl w:val="0"/>
-        </w:rPr>
-      </w:r>
-    </w:p>
-    <w:p>
-      <w:pPr>
-        <w:tabs>
-          <w:tab w:val="left" w:pos="916"/>
-          <w:tab w:val="left" w:pos="1832"/>
-          <w:tab w:val="left" w:pos="2748"/>
-          <w:tab w:val="left" w:pos="3664"/>
-          <w:tab w:val="left" w:pos="4580"/>
-          <w:tab w:val="left" w:pos="5496"/>
-          <w:tab w:val="left" w:pos="6412"/>
-          <w:tab w:val="left" w:pos="7328"/>
-          <w:tab w:val="left" w:pos="8244"/>
-          <w:tab w:val="left" w:pos="9160"/>
-          <w:tab w:val="left" w:pos="10076"/>
-          <w:tab w:val="left" w:pos="10992"/>
-          <w:tab w:val="left" w:pos="11908"/>
-          <w:tab w:val="left" w:pos="12824"/>
-          <w:tab w:val="left" w:pos="13740"/>
-          <w:tab w:val="left" w:pos="14656"/>
-        </w:tabs>
-        <w:rPr>
-          <w:sz w:val="20"/>
-          <w:szCs w:val="20"/>
-        </w:rPr>
-      </w:pPr>
-      <w:r>
-        <w:rPr>
-          <w:sz w:val="20"/>
-          <w:szCs w:val="20"/>
-          <w:rtl w:val="0"/>
-        </w:rPr>
-        <w:t xml:space="preserve">      SpreoUIModuleSettings.sharedInstance().openSearchOnStart = true</w:t>
-      </w:r>
-    </w:p>
-    <w:p>
-      <w:pPr>
-        <w:tabs>
-          <w:tab w:val="left" w:pos="916"/>
-          <w:tab w:val="left" w:pos="1832"/>
-          <w:tab w:val="left" w:pos="2748"/>
-          <w:tab w:val="left" w:pos="3664"/>
-          <w:tab w:val="left" w:pos="4580"/>
-          <w:tab w:val="left" w:pos="5496"/>
-          <w:tab w:val="left" w:pos="6412"/>
-          <w:tab w:val="left" w:pos="7328"/>
-          <w:tab w:val="left" w:pos="8244"/>
-          <w:tab w:val="left" w:pos="9160"/>
-          <w:tab w:val="left" w:pos="10076"/>
-          <w:tab w:val="left" w:pos="10992"/>
-          <w:tab w:val="left" w:pos="11908"/>
-          <w:tab w:val="left" w:pos="12824"/>
-          <w:tab w:val="left" w:pos="13740"/>
-          <w:tab w:val="left" w:pos="14656"/>
-        </w:tabs>
-        <w:rPr>
-          <w:sz w:val="20"/>
-          <w:szCs w:val="20"/>
-        </w:rPr>
-      </w:pPr>
-      <w:r>
-        <w:rPr>
-          <w:sz w:val="20"/>
-          <w:szCs w:val="20"/>
-          <w:rtl w:val="0"/>
-        </w:rPr>
-        <w:t xml:space="preserve">      SpreoUIModuleSettings.sharedInstance().specificCategory = "Entrance"</w:t>
-      </w:r>
-    </w:p>
-    <w:p>
-      <w:pPr>
-        <w:tabs>
-          <w:tab w:val="left" w:pos="916"/>
-          <w:tab w:val="left" w:pos="1832"/>
-          <w:tab w:val="left" w:pos="2748"/>
-          <w:tab w:val="left" w:pos="3664"/>
-          <w:tab w:val="left" w:pos="4580"/>
-          <w:tab w:val="left" w:pos="5496"/>
-          <w:tab w:val="left" w:pos="6412"/>
-          <w:tab w:val="left" w:pos="7328"/>
-          <w:tab w:val="left" w:pos="8244"/>
-          <w:tab w:val="left" w:pos="9160"/>
-          <w:tab w:val="left" w:pos="10076"/>
-          <w:tab w:val="left" w:pos="10992"/>
-          <w:tab w:val="left" w:pos="11908"/>
-          <w:tab w:val="left" w:pos="12824"/>
-          <w:tab w:val="left" w:pos="13740"/>
-          <w:tab w:val="left" w:pos="14656"/>
+          <w:tab w:val="left" w:leader="none" w:pos="916"/>
+          <w:tab w:val="left" w:leader="none" w:pos="1832"/>
+          <w:tab w:val="left" w:leader="none" w:pos="2748"/>
+          <w:tab w:val="left" w:leader="none" w:pos="3664"/>
+          <w:tab w:val="left" w:leader="none" w:pos="4580"/>
+          <w:tab w:val="left" w:leader="none" w:pos="5496"/>
+          <w:tab w:val="left" w:leader="none" w:pos="6412"/>
+          <w:tab w:val="left" w:leader="none" w:pos="7328"/>
+          <w:tab w:val="left" w:leader="none" w:pos="8244"/>
+          <w:tab w:val="left" w:leader="none" w:pos="9160"/>
+          <w:tab w:val="left" w:leader="none" w:pos="10076"/>
+          <w:tab w:val="left" w:leader="none" w:pos="10992"/>
+          <w:tab w:val="left" w:leader="none" w:pos="11908"/>
+          <w:tab w:val="left" w:leader="none" w:pos="12824"/>
+          <w:tab w:val="left" w:leader="none" w:pos="13740"/>
+          <w:tab w:val="left" w:leader="none" w:pos="14656"/>
+        </w:tabs>
+        <w:rPr>
+          <w:sz w:val="20"/>
+          <w:szCs w:val="20"/>
+        </w:rPr>
+      </w:pPr>
+      <w:r>
+        <w:rPr>
+          <w:sz w:val="20"/>
+          <w:szCs w:val="20"/>
+          <w:rtl w:val="0"/>
+        </w:rPr>
+        <w:t xml:space="preserve">2.2. The parameter can be changed to open search with a specific category on module start. Doesn't work if showClosestPoiDetails = YES and specific category empty or incorrect .</w:t>
+      </w:r>
+    </w:p>
+    <w:p>
+      <w:pPr>
+        <w:tabs>
+          <w:tab w:val="left" w:leader="none" w:pos="916"/>
+          <w:tab w:val="left" w:leader="none" w:pos="1832"/>
+          <w:tab w:val="left" w:leader="none" w:pos="2748"/>
+          <w:tab w:val="left" w:leader="none" w:pos="3664"/>
+          <w:tab w:val="left" w:leader="none" w:pos="4580"/>
+          <w:tab w:val="left" w:leader="none" w:pos="5496"/>
+          <w:tab w:val="left" w:leader="none" w:pos="6412"/>
+          <w:tab w:val="left" w:leader="none" w:pos="7328"/>
+          <w:tab w:val="left" w:leader="none" w:pos="8244"/>
+          <w:tab w:val="left" w:leader="none" w:pos="9160"/>
+          <w:tab w:val="left" w:leader="none" w:pos="10076"/>
+          <w:tab w:val="left" w:leader="none" w:pos="10992"/>
+          <w:tab w:val="left" w:leader="none" w:pos="11908"/>
+          <w:tab w:val="left" w:leader="none" w:pos="12824"/>
+          <w:tab w:val="left" w:leader="none" w:pos="13740"/>
+          <w:tab w:val="left" w:leader="none" w:pos="14656"/>
+        </w:tabs>
+        <w:rPr>
+          <w:sz w:val="20"/>
+          <w:szCs w:val="20"/>
+        </w:rPr>
+      </w:pPr>
+      <w:r>
+        <w:rPr>
+          <w:rtl w:val="0"/>
+        </w:rPr>
+      </w:r>
+    </w:p>
+    <w:p>
+      <w:pPr>
+        <w:tabs>
+          <w:tab w:val="left" w:leader="none" w:pos="916"/>
+          <w:tab w:val="left" w:leader="none" w:pos="1832"/>
+          <w:tab w:val="left" w:leader="none" w:pos="2748"/>
+          <w:tab w:val="left" w:leader="none" w:pos="3664"/>
+          <w:tab w:val="left" w:leader="none" w:pos="4580"/>
+          <w:tab w:val="left" w:leader="none" w:pos="5496"/>
+          <w:tab w:val="left" w:leader="none" w:pos="6412"/>
+          <w:tab w:val="left" w:leader="none" w:pos="7328"/>
+          <w:tab w:val="left" w:leader="none" w:pos="8244"/>
+          <w:tab w:val="left" w:leader="none" w:pos="9160"/>
+          <w:tab w:val="left" w:leader="none" w:pos="10076"/>
+          <w:tab w:val="left" w:leader="none" w:pos="10992"/>
+          <w:tab w:val="left" w:leader="none" w:pos="11908"/>
+          <w:tab w:val="left" w:leader="none" w:pos="12824"/>
+          <w:tab w:val="left" w:leader="none" w:pos="13740"/>
+          <w:tab w:val="left" w:leader="none" w:pos="14656"/>
+        </w:tabs>
+        <w:rPr>
+          <w:sz w:val="20"/>
+          <w:szCs w:val="20"/>
+        </w:rPr>
+      </w:pPr>
+      <w:r>
+        <w:rPr>
+          <w:sz w:val="20"/>
+          <w:szCs w:val="20"/>
+          <w:rtl w:val="0"/>
+        </w:rPr>
+        <w:t xml:space="preserve">     let settings = UIModuleSettings.default()</w:t>
+      </w:r>
+    </w:p>
+    <w:p>
+      <w:pPr>
+        <w:tabs>
+          <w:tab w:val="left" w:leader="none" w:pos="916"/>
+          <w:tab w:val="left" w:leader="none" w:pos="1832"/>
+          <w:tab w:val="left" w:leader="none" w:pos="2748"/>
+          <w:tab w:val="left" w:leader="none" w:pos="3664"/>
+          <w:tab w:val="left" w:leader="none" w:pos="4580"/>
+          <w:tab w:val="left" w:leader="none" w:pos="5496"/>
+          <w:tab w:val="left" w:leader="none" w:pos="6412"/>
+          <w:tab w:val="left" w:leader="none" w:pos="7328"/>
+          <w:tab w:val="left" w:leader="none" w:pos="8244"/>
+          <w:tab w:val="left" w:leader="none" w:pos="9160"/>
+          <w:tab w:val="left" w:leader="none" w:pos="10076"/>
+          <w:tab w:val="left" w:leader="none" w:pos="10992"/>
+          <w:tab w:val="left" w:leader="none" w:pos="11908"/>
+          <w:tab w:val="left" w:leader="none" w:pos="12824"/>
+          <w:tab w:val="left" w:leader="none" w:pos="13740"/>
+          <w:tab w:val="left" w:leader="none" w:pos="14656"/>
+        </w:tabs>
+        <w:rPr>
+          <w:sz w:val="20"/>
+          <w:szCs w:val="20"/>
+        </w:rPr>
+      </w:pPr>
+      <w:r>
+        <w:rPr>
+          <w:sz w:val="20"/>
+          <w:szCs w:val="20"/>
+          <w:rtl w:val="0"/>
+        </w:rPr>
+        <w:t xml:space="preserve">     settings openSearchOnStart = true</w:t>
+      </w:r>
+    </w:p>
+    <w:p>
+      <w:pPr>
+        <w:tabs>
+          <w:tab w:val="left" w:leader="none" w:pos="916"/>
+          <w:tab w:val="left" w:leader="none" w:pos="1832"/>
+          <w:tab w:val="left" w:leader="none" w:pos="2748"/>
+          <w:tab w:val="left" w:leader="none" w:pos="3664"/>
+          <w:tab w:val="left" w:leader="none" w:pos="4580"/>
+          <w:tab w:val="left" w:leader="none" w:pos="5496"/>
+          <w:tab w:val="left" w:leader="none" w:pos="6412"/>
+          <w:tab w:val="left" w:leader="none" w:pos="7328"/>
+          <w:tab w:val="left" w:leader="none" w:pos="8244"/>
+          <w:tab w:val="left" w:leader="none" w:pos="9160"/>
+          <w:tab w:val="left" w:leader="none" w:pos="10076"/>
+          <w:tab w:val="left" w:leader="none" w:pos="10992"/>
+          <w:tab w:val="left" w:leader="none" w:pos="11908"/>
+          <w:tab w:val="left" w:leader="none" w:pos="12824"/>
+          <w:tab w:val="left" w:leader="none" w:pos="13740"/>
+          <w:tab w:val="left" w:leader="none" w:pos="14656"/>
+        </w:tabs>
+        <w:rPr>
+          <w:sz w:val="20"/>
+          <w:szCs w:val="20"/>
+        </w:rPr>
+      </w:pPr>
+      <w:r>
+        <w:rPr>
+          <w:sz w:val="20"/>
+          <w:szCs w:val="20"/>
+          <w:rtl w:val="0"/>
+        </w:rPr>
+        <w:t xml:space="preserve">     settings.specificCategory = "Entrance"</w:t>
+      </w:r>
+    </w:p>
+    <w:p>
+      <w:pPr>
+        <w:tabs>
+          <w:tab w:val="left" w:leader="none" w:pos="916"/>
+          <w:tab w:val="left" w:leader="none" w:pos="1832"/>
+          <w:tab w:val="left" w:leader="none" w:pos="2748"/>
+          <w:tab w:val="left" w:leader="none" w:pos="3664"/>
+          <w:tab w:val="left" w:leader="none" w:pos="4580"/>
+          <w:tab w:val="left" w:leader="none" w:pos="5496"/>
+          <w:tab w:val="left" w:leader="none" w:pos="6412"/>
+          <w:tab w:val="left" w:leader="none" w:pos="7328"/>
+          <w:tab w:val="left" w:leader="none" w:pos="8244"/>
+          <w:tab w:val="left" w:leader="none" w:pos="9160"/>
+          <w:tab w:val="left" w:leader="none" w:pos="10076"/>
+          <w:tab w:val="left" w:leader="none" w:pos="10992"/>
+          <w:tab w:val="left" w:leader="none" w:pos="11908"/>
+          <w:tab w:val="left" w:leader="none" w:pos="12824"/>
+          <w:tab w:val="left" w:leader="none" w:pos="13740"/>
+          <w:tab w:val="left" w:leader="none" w:pos="14656"/>
         </w:tabs>
         <w:rPr>
           <w:sz w:val="20"/>
@@ -1209,22 +1307,22 @@
     <w:p>
       <w:pPr>
         <w:tabs>
-          <w:tab w:val="left" w:pos="916"/>
-          <w:tab w:val="left" w:pos="1832"/>
-          <w:tab w:val="left" w:pos="2748"/>
-          <w:tab w:val="left" w:pos="3664"/>
-          <w:tab w:val="left" w:pos="4580"/>
-          <w:tab w:val="left" w:pos="5496"/>
-          <w:tab w:val="left" w:pos="6412"/>
-          <w:tab w:val="left" w:pos="7328"/>
-          <w:tab w:val="left" w:pos="8244"/>
-          <w:tab w:val="left" w:pos="9160"/>
-          <w:tab w:val="left" w:pos="10076"/>
-          <w:tab w:val="left" w:pos="10992"/>
-          <w:tab w:val="left" w:pos="11908"/>
-          <w:tab w:val="left" w:pos="12824"/>
-          <w:tab w:val="left" w:pos="13740"/>
-          <w:tab w:val="left" w:pos="14656"/>
+          <w:tab w:val="left" w:leader="none" w:pos="916"/>
+          <w:tab w:val="left" w:leader="none" w:pos="1832"/>
+          <w:tab w:val="left" w:leader="none" w:pos="2748"/>
+          <w:tab w:val="left" w:leader="none" w:pos="3664"/>
+          <w:tab w:val="left" w:leader="none" w:pos="4580"/>
+          <w:tab w:val="left" w:leader="none" w:pos="5496"/>
+          <w:tab w:val="left" w:leader="none" w:pos="6412"/>
+          <w:tab w:val="left" w:leader="none" w:pos="7328"/>
+          <w:tab w:val="left" w:leader="none" w:pos="8244"/>
+          <w:tab w:val="left" w:leader="none" w:pos="9160"/>
+          <w:tab w:val="left" w:leader="none" w:pos="10076"/>
+          <w:tab w:val="left" w:leader="none" w:pos="10992"/>
+          <w:tab w:val="left" w:leader="none" w:pos="11908"/>
+          <w:tab w:val="left" w:leader="none" w:pos="12824"/>
+          <w:tab w:val="left" w:leader="none" w:pos="13740"/>
+          <w:tab w:val="left" w:leader="none" w:pos="14656"/>
         </w:tabs>
         <w:rPr>
           <w:sz w:val="20"/>
@@ -1243,162 +1341,821 @@
     <w:p>
       <w:pPr>
         <w:tabs>
-          <w:tab w:val="left" w:pos="916"/>
-          <w:tab w:val="left" w:pos="1832"/>
-          <w:tab w:val="left" w:pos="2748"/>
-          <w:tab w:val="left" w:pos="3664"/>
-          <w:tab w:val="left" w:pos="4580"/>
-          <w:tab w:val="left" w:pos="5496"/>
-          <w:tab w:val="left" w:pos="6412"/>
-          <w:tab w:val="left" w:pos="7328"/>
-          <w:tab w:val="left" w:pos="8244"/>
-          <w:tab w:val="left" w:pos="9160"/>
-          <w:tab w:val="left" w:pos="10076"/>
-          <w:tab w:val="left" w:pos="10992"/>
-          <w:tab w:val="left" w:pos="11908"/>
-          <w:tab w:val="left" w:pos="12824"/>
-          <w:tab w:val="left" w:pos="13740"/>
-          <w:tab w:val="left" w:pos="14656"/>
-        </w:tabs>
-        <w:rPr>
-          <w:sz w:val="20"/>
-          <w:szCs w:val="20"/>
-        </w:rPr>
-      </w:pPr>
-      <w:r>
-        <w:rPr>
-          <w:rtl w:val="0"/>
-        </w:rPr>
-      </w:r>
-    </w:p>
-    <w:p>
-      <w:pPr>
-        <w:tabs>
-          <w:tab w:val="left" w:pos="916"/>
-          <w:tab w:val="left" w:pos="1832"/>
-          <w:tab w:val="left" w:pos="2748"/>
-          <w:tab w:val="left" w:pos="3664"/>
-          <w:tab w:val="left" w:pos="4580"/>
-          <w:tab w:val="left" w:pos="5496"/>
-          <w:tab w:val="left" w:pos="6412"/>
-          <w:tab w:val="left" w:pos="7328"/>
-          <w:tab w:val="left" w:pos="8244"/>
-          <w:tab w:val="left" w:pos="9160"/>
-          <w:tab w:val="left" w:pos="10076"/>
-          <w:tab w:val="left" w:pos="10992"/>
-          <w:tab w:val="left" w:pos="11908"/>
-          <w:tab w:val="left" w:pos="12824"/>
-          <w:tab w:val="left" w:pos="13740"/>
-          <w:tab w:val="left" w:pos="14656"/>
-        </w:tabs>
-        <w:rPr>
-          <w:sz w:val="20"/>
-          <w:szCs w:val="20"/>
-        </w:rPr>
-      </w:pPr>
-      <w:r>
-        <w:rPr>
-          <w:sz w:val="20"/>
-          <w:szCs w:val="20"/>
-          <w:rtl w:val="0"/>
-        </w:rPr>
-        <w:t xml:space="preserve">    SpreoUIModuleSettings.sharedInstance().showClosestPoiDetails = true</w:t>
-      </w:r>
-    </w:p>
-    <w:p>
-      <w:pPr>
-        <w:tabs>
-          <w:tab w:val="left" w:pos="916"/>
-          <w:tab w:val="left" w:pos="1832"/>
-          <w:tab w:val="left" w:pos="2748"/>
-          <w:tab w:val="left" w:pos="3664"/>
-          <w:tab w:val="left" w:pos="4580"/>
-          <w:tab w:val="left" w:pos="5496"/>
-          <w:tab w:val="left" w:pos="6412"/>
-          <w:tab w:val="left" w:pos="7328"/>
-          <w:tab w:val="left" w:pos="8244"/>
-          <w:tab w:val="left" w:pos="9160"/>
-          <w:tab w:val="left" w:pos="10076"/>
-          <w:tab w:val="left" w:pos="10992"/>
-          <w:tab w:val="left" w:pos="11908"/>
-          <w:tab w:val="left" w:pos="12824"/>
-          <w:tab w:val="left" w:pos="13740"/>
-          <w:tab w:val="left" w:pos="14656"/>
-        </w:tabs>
-        <w:rPr>
-          <w:sz w:val="20"/>
-          <w:szCs w:val="20"/>
-        </w:rPr>
-      </w:pPr>
-      <w:r>
-        <w:rPr>
-          <w:sz w:val="20"/>
-          <w:szCs w:val="20"/>
-          <w:rtl w:val="0"/>
-        </w:rPr>
-        <w:t xml:space="preserve">    SpreoUIModuleSettings.sharedInstance().specificCategory = "Entrance"</w:t>
-      </w:r>
-    </w:p>
-    <w:p>
-      <w:pPr>
-        <w:tabs>
-          <w:tab w:val="left" w:pos="916"/>
-          <w:tab w:val="left" w:pos="1832"/>
-          <w:tab w:val="left" w:pos="2748"/>
-          <w:tab w:val="left" w:pos="3664"/>
-          <w:tab w:val="left" w:pos="4580"/>
-          <w:tab w:val="left" w:pos="5496"/>
-          <w:tab w:val="left" w:pos="6412"/>
-          <w:tab w:val="left" w:pos="7328"/>
-          <w:tab w:val="left" w:pos="8244"/>
-          <w:tab w:val="left" w:pos="9160"/>
-          <w:tab w:val="left" w:pos="10076"/>
-          <w:tab w:val="left" w:pos="10992"/>
-          <w:tab w:val="left" w:pos="11908"/>
-          <w:tab w:val="left" w:pos="12824"/>
-          <w:tab w:val="left" w:pos="13740"/>
-          <w:tab w:val="left" w:pos="14656"/>
-        </w:tabs>
-        <w:rPr>
-          <w:sz w:val="20"/>
-          <w:szCs w:val="20"/>
-        </w:rPr>
-      </w:pPr>
-      <w:r>
-        <w:rPr>
-          <w:rtl w:val="0"/>
-        </w:rPr>
-      </w:r>
-    </w:p>
-    <w:p>
-      <w:pPr>
-        <w:tabs>
-          <w:tab w:val="left" w:pos="916"/>
-          <w:tab w:val="left" w:pos="1832"/>
-          <w:tab w:val="left" w:pos="2748"/>
-          <w:tab w:val="left" w:pos="3664"/>
-          <w:tab w:val="left" w:pos="4580"/>
-          <w:tab w:val="left" w:pos="5496"/>
-          <w:tab w:val="left" w:pos="6412"/>
-          <w:tab w:val="left" w:pos="7328"/>
-          <w:tab w:val="left" w:pos="8244"/>
-          <w:tab w:val="left" w:pos="9160"/>
-          <w:tab w:val="left" w:pos="10076"/>
-          <w:tab w:val="left" w:pos="10992"/>
-          <w:tab w:val="left" w:pos="11908"/>
-          <w:tab w:val="left" w:pos="12824"/>
-          <w:tab w:val="left" w:pos="13740"/>
-          <w:tab w:val="left" w:pos="14656"/>
-        </w:tabs>
-        <w:rPr>
-          <w:sz w:val="20"/>
-          <w:szCs w:val="20"/>
-        </w:rPr>
-      </w:pPr>
-      <w:r>
-        <w:rPr>
-          <w:rtl w:val="0"/>
-        </w:rPr>
+          <w:tab w:val="left" w:leader="none" w:pos="916"/>
+          <w:tab w:val="left" w:leader="none" w:pos="1832"/>
+          <w:tab w:val="left" w:leader="none" w:pos="2748"/>
+          <w:tab w:val="left" w:leader="none" w:pos="3664"/>
+          <w:tab w:val="left" w:leader="none" w:pos="4580"/>
+          <w:tab w:val="left" w:leader="none" w:pos="5496"/>
+          <w:tab w:val="left" w:leader="none" w:pos="6412"/>
+          <w:tab w:val="left" w:leader="none" w:pos="7328"/>
+          <w:tab w:val="left" w:leader="none" w:pos="8244"/>
+          <w:tab w:val="left" w:leader="none" w:pos="9160"/>
+          <w:tab w:val="left" w:leader="none" w:pos="10076"/>
+          <w:tab w:val="left" w:leader="none" w:pos="10992"/>
+          <w:tab w:val="left" w:leader="none" w:pos="11908"/>
+          <w:tab w:val="left" w:leader="none" w:pos="12824"/>
+          <w:tab w:val="left" w:leader="none" w:pos="13740"/>
+          <w:tab w:val="left" w:leader="none" w:pos="14656"/>
+        </w:tabs>
+        <w:rPr>
+          <w:sz w:val="20"/>
+          <w:szCs w:val="20"/>
+        </w:rPr>
+      </w:pPr>
+      <w:r>
+        <w:rPr>
+          <w:rtl w:val="0"/>
+        </w:rPr>
+      </w:r>
+    </w:p>
+    <w:p>
+      <w:pPr>
+        <w:tabs>
+          <w:tab w:val="left" w:leader="none" w:pos="916"/>
+          <w:tab w:val="left" w:leader="none" w:pos="1832"/>
+          <w:tab w:val="left" w:leader="none" w:pos="2748"/>
+          <w:tab w:val="left" w:leader="none" w:pos="3664"/>
+          <w:tab w:val="left" w:leader="none" w:pos="4580"/>
+          <w:tab w:val="left" w:leader="none" w:pos="5496"/>
+          <w:tab w:val="left" w:leader="none" w:pos="6412"/>
+          <w:tab w:val="left" w:leader="none" w:pos="7328"/>
+          <w:tab w:val="left" w:leader="none" w:pos="8244"/>
+          <w:tab w:val="left" w:leader="none" w:pos="9160"/>
+          <w:tab w:val="left" w:leader="none" w:pos="10076"/>
+          <w:tab w:val="left" w:leader="none" w:pos="10992"/>
+          <w:tab w:val="left" w:leader="none" w:pos="11908"/>
+          <w:tab w:val="left" w:leader="none" w:pos="12824"/>
+          <w:tab w:val="left" w:leader="none" w:pos="13740"/>
+          <w:tab w:val="left" w:leader="none" w:pos="14656"/>
+        </w:tabs>
+        <w:rPr>
+          <w:sz w:val="20"/>
+          <w:szCs w:val="20"/>
+        </w:rPr>
+      </w:pPr>
+      <w:r>
+        <w:rPr>
+          <w:rtl w:val="0"/>
+        </w:rPr>
+      </w:r>
+    </w:p>
+    <w:p>
+      <w:pPr>
+        <w:tabs>
+          <w:tab w:val="left" w:leader="none" w:pos="916"/>
+          <w:tab w:val="left" w:leader="none" w:pos="1832"/>
+          <w:tab w:val="left" w:leader="none" w:pos="2748"/>
+          <w:tab w:val="left" w:leader="none" w:pos="3664"/>
+          <w:tab w:val="left" w:leader="none" w:pos="4580"/>
+          <w:tab w:val="left" w:leader="none" w:pos="5496"/>
+          <w:tab w:val="left" w:leader="none" w:pos="6412"/>
+          <w:tab w:val="left" w:leader="none" w:pos="7328"/>
+          <w:tab w:val="left" w:leader="none" w:pos="8244"/>
+          <w:tab w:val="left" w:leader="none" w:pos="9160"/>
+          <w:tab w:val="left" w:leader="none" w:pos="10076"/>
+          <w:tab w:val="left" w:leader="none" w:pos="10992"/>
+          <w:tab w:val="left" w:leader="none" w:pos="11908"/>
+          <w:tab w:val="left" w:leader="none" w:pos="12824"/>
+          <w:tab w:val="left" w:leader="none" w:pos="13740"/>
+          <w:tab w:val="left" w:leader="none" w:pos="14656"/>
+        </w:tabs>
+        <w:rPr>
+          <w:sz w:val="20"/>
+          <w:szCs w:val="20"/>
+        </w:rPr>
+      </w:pPr>
+      <w:r>
+        <w:rPr>
+          <w:sz w:val="20"/>
+          <w:szCs w:val="20"/>
+          <w:rtl w:val="0"/>
+        </w:rPr>
+        <w:t xml:space="preserve">    let settings = UIModuleSettings.default()</w:t>
+      </w:r>
+    </w:p>
+    <w:p>
+      <w:pPr>
+        <w:tabs>
+          <w:tab w:val="left" w:leader="none" w:pos="916"/>
+          <w:tab w:val="left" w:leader="none" w:pos="1832"/>
+          <w:tab w:val="left" w:leader="none" w:pos="2748"/>
+          <w:tab w:val="left" w:leader="none" w:pos="3664"/>
+          <w:tab w:val="left" w:leader="none" w:pos="4580"/>
+          <w:tab w:val="left" w:leader="none" w:pos="5496"/>
+          <w:tab w:val="left" w:leader="none" w:pos="6412"/>
+          <w:tab w:val="left" w:leader="none" w:pos="7328"/>
+          <w:tab w:val="left" w:leader="none" w:pos="8244"/>
+          <w:tab w:val="left" w:leader="none" w:pos="9160"/>
+          <w:tab w:val="left" w:leader="none" w:pos="10076"/>
+          <w:tab w:val="left" w:leader="none" w:pos="10992"/>
+          <w:tab w:val="left" w:leader="none" w:pos="11908"/>
+          <w:tab w:val="left" w:leader="none" w:pos="12824"/>
+          <w:tab w:val="left" w:leader="none" w:pos="13740"/>
+          <w:tab w:val="left" w:leader="none" w:pos="14656"/>
+        </w:tabs>
+        <w:rPr>
+          <w:sz w:val="20"/>
+          <w:szCs w:val="20"/>
+        </w:rPr>
+      </w:pPr>
+      <w:r>
+        <w:rPr>
+          <w:sz w:val="20"/>
+          <w:szCs w:val="20"/>
+          <w:rtl w:val="0"/>
+        </w:rPr>
+        <w:t xml:space="preserve">    settings.showClosestPoiDetails = true</w:t>
+      </w:r>
+    </w:p>
+    <w:p>
+      <w:pPr>
+        <w:tabs>
+          <w:tab w:val="left" w:leader="none" w:pos="916"/>
+          <w:tab w:val="left" w:leader="none" w:pos="1832"/>
+          <w:tab w:val="left" w:leader="none" w:pos="2748"/>
+          <w:tab w:val="left" w:leader="none" w:pos="3664"/>
+          <w:tab w:val="left" w:leader="none" w:pos="4580"/>
+          <w:tab w:val="left" w:leader="none" w:pos="5496"/>
+          <w:tab w:val="left" w:leader="none" w:pos="6412"/>
+          <w:tab w:val="left" w:leader="none" w:pos="7328"/>
+          <w:tab w:val="left" w:leader="none" w:pos="8244"/>
+          <w:tab w:val="left" w:leader="none" w:pos="9160"/>
+          <w:tab w:val="left" w:leader="none" w:pos="10076"/>
+          <w:tab w:val="left" w:leader="none" w:pos="10992"/>
+          <w:tab w:val="left" w:leader="none" w:pos="11908"/>
+          <w:tab w:val="left" w:leader="none" w:pos="12824"/>
+          <w:tab w:val="left" w:leader="none" w:pos="13740"/>
+          <w:tab w:val="left" w:leader="none" w:pos="14656"/>
+        </w:tabs>
+        <w:rPr>
+          <w:sz w:val="20"/>
+          <w:szCs w:val="20"/>
+        </w:rPr>
+      </w:pPr>
+      <w:r>
+        <w:rPr>
+          <w:sz w:val="20"/>
+          <w:szCs w:val="20"/>
+          <w:rtl w:val="0"/>
+        </w:rPr>
+        <w:t xml:space="preserve">    settings.specificCategory = "Entrance"</w:t>
+      </w:r>
+    </w:p>
+    <w:p>
+      <w:pPr>
+        <w:tabs>
+          <w:tab w:val="left" w:leader="none" w:pos="916"/>
+          <w:tab w:val="left" w:leader="none" w:pos="1832"/>
+          <w:tab w:val="left" w:leader="none" w:pos="2748"/>
+          <w:tab w:val="left" w:leader="none" w:pos="3664"/>
+          <w:tab w:val="left" w:leader="none" w:pos="4580"/>
+          <w:tab w:val="left" w:leader="none" w:pos="5496"/>
+          <w:tab w:val="left" w:leader="none" w:pos="6412"/>
+          <w:tab w:val="left" w:leader="none" w:pos="7328"/>
+          <w:tab w:val="left" w:leader="none" w:pos="8244"/>
+          <w:tab w:val="left" w:leader="none" w:pos="9160"/>
+          <w:tab w:val="left" w:leader="none" w:pos="10076"/>
+          <w:tab w:val="left" w:leader="none" w:pos="10992"/>
+          <w:tab w:val="left" w:leader="none" w:pos="11908"/>
+          <w:tab w:val="left" w:leader="none" w:pos="12824"/>
+          <w:tab w:val="left" w:leader="none" w:pos="13740"/>
+          <w:tab w:val="left" w:leader="none" w:pos="14656"/>
+        </w:tabs>
+        <w:rPr>
+          <w:sz w:val="20"/>
+          <w:szCs w:val="20"/>
+        </w:rPr>
+      </w:pPr>
+      <w:r>
+        <w:rPr>
+          <w:rtl w:val="0"/>
+        </w:rPr>
+      </w:r>
+    </w:p>
+    <w:p>
+      <w:pPr>
+        <w:tabs>
+          <w:tab w:val="left" w:leader="none" w:pos="916"/>
+          <w:tab w:val="left" w:leader="none" w:pos="1832"/>
+          <w:tab w:val="left" w:leader="none" w:pos="2748"/>
+          <w:tab w:val="left" w:leader="none" w:pos="3664"/>
+          <w:tab w:val="left" w:leader="none" w:pos="4580"/>
+          <w:tab w:val="left" w:leader="none" w:pos="5496"/>
+          <w:tab w:val="left" w:leader="none" w:pos="6412"/>
+          <w:tab w:val="left" w:leader="none" w:pos="7328"/>
+          <w:tab w:val="left" w:leader="none" w:pos="8244"/>
+          <w:tab w:val="left" w:leader="none" w:pos="9160"/>
+          <w:tab w:val="left" w:leader="none" w:pos="10076"/>
+          <w:tab w:val="left" w:leader="none" w:pos="10992"/>
+          <w:tab w:val="left" w:leader="none" w:pos="11908"/>
+          <w:tab w:val="left" w:leader="none" w:pos="12824"/>
+          <w:tab w:val="left" w:leader="none" w:pos="13740"/>
+          <w:tab w:val="left" w:leader="none" w:pos="14656"/>
+        </w:tabs>
+        <w:rPr>
+          <w:sz w:val="20"/>
+          <w:szCs w:val="20"/>
+        </w:rPr>
+      </w:pPr>
+      <w:r>
+        <w:rPr>
+          <w:sz w:val="20"/>
+          <w:szCs w:val="20"/>
+          <w:rtl w:val="0"/>
+        </w:rPr>
+        <w:t xml:space="preserve">  2.3 The parameter can be used to start navigation to poi by source id on start. Doesn't work if  openSearchOnStart = YES or showClosestPoiDetails = YES</w:t>
+      </w:r>
+    </w:p>
+    <w:p>
+      <w:pPr>
+        <w:tabs>
+          <w:tab w:val="left" w:leader="none" w:pos="916"/>
+          <w:tab w:val="left" w:leader="none" w:pos="1832"/>
+          <w:tab w:val="left" w:leader="none" w:pos="2748"/>
+          <w:tab w:val="left" w:leader="none" w:pos="3664"/>
+          <w:tab w:val="left" w:leader="none" w:pos="4580"/>
+          <w:tab w:val="left" w:leader="none" w:pos="5496"/>
+          <w:tab w:val="left" w:leader="none" w:pos="6412"/>
+          <w:tab w:val="left" w:leader="none" w:pos="7328"/>
+          <w:tab w:val="left" w:leader="none" w:pos="8244"/>
+          <w:tab w:val="left" w:leader="none" w:pos="9160"/>
+          <w:tab w:val="left" w:leader="none" w:pos="10076"/>
+          <w:tab w:val="left" w:leader="none" w:pos="10992"/>
+          <w:tab w:val="left" w:leader="none" w:pos="11908"/>
+          <w:tab w:val="left" w:leader="none" w:pos="12824"/>
+          <w:tab w:val="left" w:leader="none" w:pos="13740"/>
+          <w:tab w:val="left" w:leader="none" w:pos="14656"/>
+        </w:tabs>
+        <w:rPr>
+          <w:sz w:val="20"/>
+          <w:szCs w:val="20"/>
+        </w:rPr>
+      </w:pPr>
+      <w:r>
+        <w:rPr>
+          <w:rtl w:val="0"/>
+        </w:rPr>
+      </w:r>
+    </w:p>
+    <w:p>
+      <w:pPr>
+        <w:tabs>
+          <w:tab w:val="left" w:leader="none" w:pos="916"/>
+          <w:tab w:val="left" w:leader="none" w:pos="1832"/>
+          <w:tab w:val="left" w:leader="none" w:pos="2748"/>
+          <w:tab w:val="left" w:leader="none" w:pos="3664"/>
+          <w:tab w:val="left" w:leader="none" w:pos="4580"/>
+          <w:tab w:val="left" w:leader="none" w:pos="5496"/>
+          <w:tab w:val="left" w:leader="none" w:pos="6412"/>
+          <w:tab w:val="left" w:leader="none" w:pos="7328"/>
+          <w:tab w:val="left" w:leader="none" w:pos="8244"/>
+          <w:tab w:val="left" w:leader="none" w:pos="9160"/>
+          <w:tab w:val="left" w:leader="none" w:pos="10076"/>
+          <w:tab w:val="left" w:leader="none" w:pos="10992"/>
+          <w:tab w:val="left" w:leader="none" w:pos="11908"/>
+          <w:tab w:val="left" w:leader="none" w:pos="12824"/>
+          <w:tab w:val="left" w:leader="none" w:pos="13740"/>
+          <w:tab w:val="left" w:leader="none" w:pos="14656"/>
+        </w:tabs>
+        <w:rPr>
+          <w:sz w:val="20"/>
+          <w:szCs w:val="20"/>
+        </w:rPr>
+      </w:pPr>
+      <w:r>
+        <w:rPr>
+          <w:sz w:val="20"/>
+          <w:szCs w:val="20"/>
+          <w:rtl w:val="0"/>
+        </w:rPr>
+        <w:t xml:space="preserve">    let settings = UIModuleSettings.default()</w:t>
+      </w:r>
+    </w:p>
+    <w:p>
+      <w:pPr>
+        <w:tabs>
+          <w:tab w:val="left" w:leader="none" w:pos="916"/>
+          <w:tab w:val="left" w:leader="none" w:pos="1832"/>
+          <w:tab w:val="left" w:leader="none" w:pos="2748"/>
+          <w:tab w:val="left" w:leader="none" w:pos="3664"/>
+          <w:tab w:val="left" w:leader="none" w:pos="4580"/>
+          <w:tab w:val="left" w:leader="none" w:pos="5496"/>
+          <w:tab w:val="left" w:leader="none" w:pos="6412"/>
+          <w:tab w:val="left" w:leader="none" w:pos="7328"/>
+          <w:tab w:val="left" w:leader="none" w:pos="8244"/>
+          <w:tab w:val="left" w:leader="none" w:pos="9160"/>
+          <w:tab w:val="left" w:leader="none" w:pos="10076"/>
+          <w:tab w:val="left" w:leader="none" w:pos="10992"/>
+          <w:tab w:val="left" w:leader="none" w:pos="11908"/>
+          <w:tab w:val="left" w:leader="none" w:pos="12824"/>
+          <w:tab w:val="left" w:leader="none" w:pos="13740"/>
+          <w:tab w:val="left" w:leader="none" w:pos="14656"/>
+        </w:tabs>
+        <w:rPr>
+          <w:sz w:val="20"/>
+          <w:szCs w:val="20"/>
+        </w:rPr>
+      </w:pPr>
+      <w:r>
+        <w:rPr>
+          <w:sz w:val="20"/>
+          <w:szCs w:val="20"/>
+          <w:rtl w:val="0"/>
+        </w:rPr>
+        <w:t xml:space="preserve">    settings.poiSourceId = "12345"</w:t>
+      </w:r>
+    </w:p>
+    <w:p>
+      <w:pPr>
+        <w:tabs>
+          <w:tab w:val="left" w:leader="none" w:pos="916"/>
+          <w:tab w:val="left" w:leader="none" w:pos="1832"/>
+          <w:tab w:val="left" w:leader="none" w:pos="2748"/>
+          <w:tab w:val="left" w:leader="none" w:pos="3664"/>
+          <w:tab w:val="left" w:leader="none" w:pos="4580"/>
+          <w:tab w:val="left" w:leader="none" w:pos="5496"/>
+          <w:tab w:val="left" w:leader="none" w:pos="6412"/>
+          <w:tab w:val="left" w:leader="none" w:pos="7328"/>
+          <w:tab w:val="left" w:leader="none" w:pos="8244"/>
+          <w:tab w:val="left" w:leader="none" w:pos="9160"/>
+          <w:tab w:val="left" w:leader="none" w:pos="10076"/>
+          <w:tab w:val="left" w:leader="none" w:pos="10992"/>
+          <w:tab w:val="left" w:leader="none" w:pos="11908"/>
+          <w:tab w:val="left" w:leader="none" w:pos="12824"/>
+          <w:tab w:val="left" w:leader="none" w:pos="13740"/>
+          <w:tab w:val="left" w:leader="none" w:pos="14656"/>
+        </w:tabs>
+        <w:rPr>
+          <w:sz w:val="20"/>
+          <w:szCs w:val="20"/>
+        </w:rPr>
+      </w:pPr>
+      <w:r>
+        <w:rPr>
+          <w:rtl w:val="0"/>
+        </w:rPr>
+      </w:r>
+    </w:p>
+    <w:p>
+      <w:pPr>
+        <w:tabs>
+          <w:tab w:val="left" w:leader="none" w:pos="916"/>
+          <w:tab w:val="left" w:leader="none" w:pos="1832"/>
+          <w:tab w:val="left" w:leader="none" w:pos="2748"/>
+          <w:tab w:val="left" w:leader="none" w:pos="3664"/>
+          <w:tab w:val="left" w:leader="none" w:pos="4580"/>
+          <w:tab w:val="left" w:leader="none" w:pos="5496"/>
+          <w:tab w:val="left" w:leader="none" w:pos="6412"/>
+          <w:tab w:val="left" w:leader="none" w:pos="7328"/>
+          <w:tab w:val="left" w:leader="none" w:pos="8244"/>
+          <w:tab w:val="left" w:leader="none" w:pos="9160"/>
+          <w:tab w:val="left" w:leader="none" w:pos="10076"/>
+          <w:tab w:val="left" w:leader="none" w:pos="10992"/>
+          <w:tab w:val="left" w:leader="none" w:pos="11908"/>
+          <w:tab w:val="left" w:leader="none" w:pos="12824"/>
+          <w:tab w:val="left" w:leader="none" w:pos="13740"/>
+          <w:tab w:val="left" w:leader="none" w:pos="14656"/>
+        </w:tabs>
+        <w:rPr>
+          <w:sz w:val="20"/>
+          <w:szCs w:val="20"/>
+        </w:rPr>
+      </w:pPr>
+      <w:r>
+        <w:rPr>
+          <w:sz w:val="20"/>
+          <w:szCs w:val="20"/>
+          <w:rtl w:val="0"/>
+        </w:rPr>
+        <w:t xml:space="preserve">  2.4 The parameter can be used to start navigation to poi by id on start. Doesn't work if  openSearchOnStart = YES or showClosestPoiDetails = YES</w:t>
+      </w:r>
+    </w:p>
+    <w:p>
+      <w:pPr>
+        <w:tabs>
+          <w:tab w:val="left" w:leader="none" w:pos="916"/>
+          <w:tab w:val="left" w:leader="none" w:pos="1832"/>
+          <w:tab w:val="left" w:leader="none" w:pos="2748"/>
+          <w:tab w:val="left" w:leader="none" w:pos="3664"/>
+          <w:tab w:val="left" w:leader="none" w:pos="4580"/>
+          <w:tab w:val="left" w:leader="none" w:pos="5496"/>
+          <w:tab w:val="left" w:leader="none" w:pos="6412"/>
+          <w:tab w:val="left" w:leader="none" w:pos="7328"/>
+          <w:tab w:val="left" w:leader="none" w:pos="8244"/>
+          <w:tab w:val="left" w:leader="none" w:pos="9160"/>
+          <w:tab w:val="left" w:leader="none" w:pos="10076"/>
+          <w:tab w:val="left" w:leader="none" w:pos="10992"/>
+          <w:tab w:val="left" w:leader="none" w:pos="11908"/>
+          <w:tab w:val="left" w:leader="none" w:pos="12824"/>
+          <w:tab w:val="left" w:leader="none" w:pos="13740"/>
+          <w:tab w:val="left" w:leader="none" w:pos="14656"/>
+        </w:tabs>
+        <w:rPr>
+          <w:sz w:val="20"/>
+          <w:szCs w:val="20"/>
+        </w:rPr>
+      </w:pPr>
+      <w:r>
+        <w:rPr>
+          <w:rtl w:val="0"/>
+        </w:rPr>
+      </w:r>
+    </w:p>
+    <w:p>
+      <w:pPr>
+        <w:tabs>
+          <w:tab w:val="left" w:leader="none" w:pos="916"/>
+          <w:tab w:val="left" w:leader="none" w:pos="1832"/>
+          <w:tab w:val="left" w:leader="none" w:pos="2748"/>
+          <w:tab w:val="left" w:leader="none" w:pos="3664"/>
+          <w:tab w:val="left" w:leader="none" w:pos="4580"/>
+          <w:tab w:val="left" w:leader="none" w:pos="5496"/>
+          <w:tab w:val="left" w:leader="none" w:pos="6412"/>
+          <w:tab w:val="left" w:leader="none" w:pos="7328"/>
+          <w:tab w:val="left" w:leader="none" w:pos="8244"/>
+          <w:tab w:val="left" w:leader="none" w:pos="9160"/>
+          <w:tab w:val="left" w:leader="none" w:pos="10076"/>
+          <w:tab w:val="left" w:leader="none" w:pos="10992"/>
+          <w:tab w:val="left" w:leader="none" w:pos="11908"/>
+          <w:tab w:val="left" w:leader="none" w:pos="12824"/>
+          <w:tab w:val="left" w:leader="none" w:pos="13740"/>
+          <w:tab w:val="left" w:leader="none" w:pos="14656"/>
+        </w:tabs>
+        <w:rPr>
+          <w:sz w:val="20"/>
+          <w:szCs w:val="20"/>
+        </w:rPr>
+      </w:pPr>
+      <w:r>
+        <w:rPr>
+          <w:sz w:val="20"/>
+          <w:szCs w:val="20"/>
+          <w:rtl w:val="0"/>
+        </w:rPr>
+        <w:t xml:space="preserve">    let settings = UIModuleSettings.default()</w:t>
+      </w:r>
+    </w:p>
+    <w:p>
+      <w:pPr>
+        <w:tabs>
+          <w:tab w:val="left" w:leader="none" w:pos="916"/>
+          <w:tab w:val="left" w:leader="none" w:pos="1832"/>
+          <w:tab w:val="left" w:leader="none" w:pos="2748"/>
+          <w:tab w:val="left" w:leader="none" w:pos="3664"/>
+          <w:tab w:val="left" w:leader="none" w:pos="4580"/>
+          <w:tab w:val="left" w:leader="none" w:pos="5496"/>
+          <w:tab w:val="left" w:leader="none" w:pos="6412"/>
+          <w:tab w:val="left" w:leader="none" w:pos="7328"/>
+          <w:tab w:val="left" w:leader="none" w:pos="8244"/>
+          <w:tab w:val="left" w:leader="none" w:pos="9160"/>
+          <w:tab w:val="left" w:leader="none" w:pos="10076"/>
+          <w:tab w:val="left" w:leader="none" w:pos="10992"/>
+          <w:tab w:val="left" w:leader="none" w:pos="11908"/>
+          <w:tab w:val="left" w:leader="none" w:pos="12824"/>
+          <w:tab w:val="left" w:leader="none" w:pos="13740"/>
+          <w:tab w:val="left" w:leader="none" w:pos="14656"/>
+        </w:tabs>
+        <w:rPr>
+          <w:sz w:val="20"/>
+          <w:szCs w:val="20"/>
+        </w:rPr>
+      </w:pPr>
+      <w:r>
+        <w:rPr>
+          <w:sz w:val="20"/>
+          <w:szCs w:val="20"/>
+          <w:rtl w:val="0"/>
+        </w:rPr>
+        <w:t xml:space="preserve">    settings.poiId = "12345"</w:t>
+      </w:r>
+    </w:p>
+    <w:p>
+      <w:pPr>
+        <w:tabs>
+          <w:tab w:val="left" w:leader="none" w:pos="916"/>
+          <w:tab w:val="left" w:leader="none" w:pos="1832"/>
+          <w:tab w:val="left" w:leader="none" w:pos="2748"/>
+          <w:tab w:val="left" w:leader="none" w:pos="3664"/>
+          <w:tab w:val="left" w:leader="none" w:pos="4580"/>
+          <w:tab w:val="left" w:leader="none" w:pos="5496"/>
+          <w:tab w:val="left" w:leader="none" w:pos="6412"/>
+          <w:tab w:val="left" w:leader="none" w:pos="7328"/>
+          <w:tab w:val="left" w:leader="none" w:pos="8244"/>
+          <w:tab w:val="left" w:leader="none" w:pos="9160"/>
+          <w:tab w:val="left" w:leader="none" w:pos="10076"/>
+          <w:tab w:val="left" w:leader="none" w:pos="10992"/>
+          <w:tab w:val="left" w:leader="none" w:pos="11908"/>
+          <w:tab w:val="left" w:leader="none" w:pos="12824"/>
+          <w:tab w:val="left" w:leader="none" w:pos="13740"/>
+          <w:tab w:val="left" w:leader="none" w:pos="14656"/>
+        </w:tabs>
+        <w:rPr>
+          <w:sz w:val="20"/>
+          <w:szCs w:val="20"/>
+        </w:rPr>
+      </w:pPr>
+      <w:r>
+        <w:rPr>
+          <w:rtl w:val="0"/>
+        </w:rPr>
+      </w:r>
+    </w:p>
+    <w:p>
+      <w:pPr>
+        <w:tabs>
+          <w:tab w:val="left" w:leader="none" w:pos="916"/>
+          <w:tab w:val="left" w:leader="none" w:pos="1832"/>
+          <w:tab w:val="left" w:leader="none" w:pos="2748"/>
+          <w:tab w:val="left" w:leader="none" w:pos="3664"/>
+          <w:tab w:val="left" w:leader="none" w:pos="4580"/>
+          <w:tab w:val="left" w:leader="none" w:pos="5496"/>
+          <w:tab w:val="left" w:leader="none" w:pos="6412"/>
+          <w:tab w:val="left" w:leader="none" w:pos="7328"/>
+          <w:tab w:val="left" w:leader="none" w:pos="8244"/>
+          <w:tab w:val="left" w:leader="none" w:pos="9160"/>
+          <w:tab w:val="left" w:leader="none" w:pos="10076"/>
+          <w:tab w:val="left" w:leader="none" w:pos="10992"/>
+          <w:tab w:val="left" w:leader="none" w:pos="11908"/>
+          <w:tab w:val="left" w:leader="none" w:pos="12824"/>
+          <w:tab w:val="left" w:leader="none" w:pos="13740"/>
+          <w:tab w:val="left" w:leader="none" w:pos="14656"/>
+        </w:tabs>
+        <w:rPr>
+          <w:sz w:val="20"/>
+          <w:szCs w:val="20"/>
+        </w:rPr>
+      </w:pPr>
+      <w:r>
+        <w:rPr>
+          <w:sz w:val="20"/>
+          <w:szCs w:val="20"/>
+          <w:rtl w:val="0"/>
+        </w:rPr>
+        <w:t xml:space="preserve">  2.5 The parameter can be catch notification when user open trirdparty navigation for poi.</w:t>
+      </w:r>
+    </w:p>
+    <w:p>
+      <w:pPr>
+        <w:tabs>
+          <w:tab w:val="left" w:leader="none" w:pos="916"/>
+          <w:tab w:val="left" w:leader="none" w:pos="1832"/>
+          <w:tab w:val="left" w:leader="none" w:pos="2748"/>
+          <w:tab w:val="left" w:leader="none" w:pos="3664"/>
+          <w:tab w:val="left" w:leader="none" w:pos="4580"/>
+          <w:tab w:val="left" w:leader="none" w:pos="5496"/>
+          <w:tab w:val="left" w:leader="none" w:pos="6412"/>
+          <w:tab w:val="left" w:leader="none" w:pos="7328"/>
+          <w:tab w:val="left" w:leader="none" w:pos="8244"/>
+          <w:tab w:val="left" w:leader="none" w:pos="9160"/>
+          <w:tab w:val="left" w:leader="none" w:pos="10076"/>
+          <w:tab w:val="left" w:leader="none" w:pos="10992"/>
+          <w:tab w:val="left" w:leader="none" w:pos="11908"/>
+          <w:tab w:val="left" w:leader="none" w:pos="12824"/>
+          <w:tab w:val="left" w:leader="none" w:pos="13740"/>
+          <w:tab w:val="left" w:leader="none" w:pos="14656"/>
+        </w:tabs>
+        <w:rPr>
+          <w:sz w:val="20"/>
+          <w:szCs w:val="20"/>
+        </w:rPr>
+      </w:pPr>
+      <w:r>
+        <w:rPr>
+          <w:rtl w:val="0"/>
+        </w:rPr>
+      </w:r>
+    </w:p>
+    <w:p>
+      <w:pPr>
+        <w:tabs>
+          <w:tab w:val="left" w:leader="none" w:pos="916"/>
+          <w:tab w:val="left" w:leader="none" w:pos="1832"/>
+          <w:tab w:val="left" w:leader="none" w:pos="2748"/>
+          <w:tab w:val="left" w:leader="none" w:pos="3664"/>
+          <w:tab w:val="left" w:leader="none" w:pos="4580"/>
+          <w:tab w:val="left" w:leader="none" w:pos="5496"/>
+          <w:tab w:val="left" w:leader="none" w:pos="6412"/>
+          <w:tab w:val="left" w:leader="none" w:pos="7328"/>
+          <w:tab w:val="left" w:leader="none" w:pos="8244"/>
+          <w:tab w:val="left" w:leader="none" w:pos="9160"/>
+          <w:tab w:val="left" w:leader="none" w:pos="10076"/>
+          <w:tab w:val="left" w:leader="none" w:pos="10992"/>
+          <w:tab w:val="left" w:leader="none" w:pos="11908"/>
+          <w:tab w:val="left" w:leader="none" w:pos="12824"/>
+          <w:tab w:val="left" w:leader="none" w:pos="13740"/>
+          <w:tab w:val="left" w:leader="none" w:pos="14656"/>
+        </w:tabs>
+        <w:rPr>
+          <w:sz w:val="20"/>
+          <w:szCs w:val="20"/>
+        </w:rPr>
+      </w:pPr>
+      <w:r>
+        <w:rPr>
+          <w:sz w:val="20"/>
+          <w:szCs w:val="20"/>
+          <w:rtl w:val="0"/>
+        </w:rPr>
+        <w:t xml:space="preserve">    let settings = UIModuleSettings.default()</w:t>
+      </w:r>
+    </w:p>
+    <w:p>
+      <w:pPr>
+        <w:tabs>
+          <w:tab w:val="left" w:leader="none" w:pos="916"/>
+          <w:tab w:val="left" w:leader="none" w:pos="1832"/>
+          <w:tab w:val="left" w:leader="none" w:pos="2748"/>
+          <w:tab w:val="left" w:leader="none" w:pos="3664"/>
+          <w:tab w:val="left" w:leader="none" w:pos="4580"/>
+          <w:tab w:val="left" w:leader="none" w:pos="5496"/>
+          <w:tab w:val="left" w:leader="none" w:pos="6412"/>
+          <w:tab w:val="left" w:leader="none" w:pos="7328"/>
+          <w:tab w:val="left" w:leader="none" w:pos="8244"/>
+          <w:tab w:val="left" w:leader="none" w:pos="9160"/>
+          <w:tab w:val="left" w:leader="none" w:pos="10076"/>
+          <w:tab w:val="left" w:leader="none" w:pos="10992"/>
+          <w:tab w:val="left" w:leader="none" w:pos="11908"/>
+          <w:tab w:val="left" w:leader="none" w:pos="12824"/>
+          <w:tab w:val="left" w:leader="none" w:pos="13740"/>
+          <w:tab w:val="left" w:leader="none" w:pos="14656"/>
+        </w:tabs>
+        <w:rPr>
+          <w:sz w:val="20"/>
+          <w:szCs w:val="20"/>
+        </w:rPr>
+      </w:pPr>
+      <w:r>
+        <w:rPr>
+          <w:sz w:val="20"/>
+          <w:szCs w:val="20"/>
+          <w:rtl w:val="0"/>
+        </w:rPr>
+        <w:t xml:space="preserve">    settings.thirdPartyNavigationOpenedNotification = { some actions }</w:t>
+      </w:r>
+    </w:p>
+    <w:p>
+      <w:pPr>
+        <w:tabs>
+          <w:tab w:val="left" w:leader="none" w:pos="916"/>
+          <w:tab w:val="left" w:leader="none" w:pos="1832"/>
+          <w:tab w:val="left" w:leader="none" w:pos="2748"/>
+          <w:tab w:val="left" w:leader="none" w:pos="3664"/>
+          <w:tab w:val="left" w:leader="none" w:pos="4580"/>
+          <w:tab w:val="left" w:leader="none" w:pos="5496"/>
+          <w:tab w:val="left" w:leader="none" w:pos="6412"/>
+          <w:tab w:val="left" w:leader="none" w:pos="7328"/>
+          <w:tab w:val="left" w:leader="none" w:pos="8244"/>
+          <w:tab w:val="left" w:leader="none" w:pos="9160"/>
+          <w:tab w:val="left" w:leader="none" w:pos="10076"/>
+          <w:tab w:val="left" w:leader="none" w:pos="10992"/>
+          <w:tab w:val="left" w:leader="none" w:pos="11908"/>
+          <w:tab w:val="left" w:leader="none" w:pos="12824"/>
+          <w:tab w:val="left" w:leader="none" w:pos="13740"/>
+          <w:tab w:val="left" w:leader="none" w:pos="14656"/>
+        </w:tabs>
+        <w:rPr>
+          <w:sz w:val="20"/>
+          <w:szCs w:val="20"/>
+        </w:rPr>
+      </w:pPr>
+      <w:r>
+        <w:rPr>
+          <w:rtl w:val="0"/>
+        </w:rPr>
+      </w:r>
+    </w:p>
+    <w:p>
+      <w:pPr>
+        <w:tabs>
+          <w:tab w:val="left" w:leader="none" w:pos="916"/>
+          <w:tab w:val="left" w:leader="none" w:pos="1832"/>
+          <w:tab w:val="left" w:leader="none" w:pos="2748"/>
+          <w:tab w:val="left" w:leader="none" w:pos="3664"/>
+          <w:tab w:val="left" w:leader="none" w:pos="4580"/>
+          <w:tab w:val="left" w:leader="none" w:pos="5496"/>
+          <w:tab w:val="left" w:leader="none" w:pos="6412"/>
+          <w:tab w:val="left" w:leader="none" w:pos="7328"/>
+          <w:tab w:val="left" w:leader="none" w:pos="8244"/>
+          <w:tab w:val="left" w:leader="none" w:pos="9160"/>
+          <w:tab w:val="left" w:leader="none" w:pos="10076"/>
+          <w:tab w:val="left" w:leader="none" w:pos="10992"/>
+          <w:tab w:val="left" w:leader="none" w:pos="11908"/>
+          <w:tab w:val="left" w:leader="none" w:pos="12824"/>
+          <w:tab w:val="left" w:leader="none" w:pos="13740"/>
+          <w:tab w:val="left" w:leader="none" w:pos="14656"/>
+        </w:tabs>
+        <w:rPr>
+          <w:sz w:val="20"/>
+          <w:szCs w:val="20"/>
+        </w:rPr>
+      </w:pPr>
+      <w:r>
+        <w:rPr>
+          <w:sz w:val="20"/>
+          <w:szCs w:val="20"/>
+          <w:rtl w:val="0"/>
+        </w:rPr>
+        <w:t xml:space="preserve">  2.6 The block can be run if need open navigation to poi immediately. The first parameter can be poi id or poi source id, the second parameter bool flag is source type or not.</w:t>
+      </w:r>
+    </w:p>
+    <w:p>
+      <w:pPr>
+        <w:tabs>
+          <w:tab w:val="left" w:leader="none" w:pos="916"/>
+          <w:tab w:val="left" w:leader="none" w:pos="1832"/>
+          <w:tab w:val="left" w:leader="none" w:pos="2748"/>
+          <w:tab w:val="left" w:leader="none" w:pos="3664"/>
+          <w:tab w:val="left" w:leader="none" w:pos="4580"/>
+          <w:tab w:val="left" w:leader="none" w:pos="5496"/>
+          <w:tab w:val="left" w:leader="none" w:pos="6412"/>
+          <w:tab w:val="left" w:leader="none" w:pos="7328"/>
+          <w:tab w:val="left" w:leader="none" w:pos="8244"/>
+          <w:tab w:val="left" w:leader="none" w:pos="9160"/>
+          <w:tab w:val="left" w:leader="none" w:pos="10076"/>
+          <w:tab w:val="left" w:leader="none" w:pos="10992"/>
+          <w:tab w:val="left" w:leader="none" w:pos="11908"/>
+          <w:tab w:val="left" w:leader="none" w:pos="12824"/>
+          <w:tab w:val="left" w:leader="none" w:pos="13740"/>
+          <w:tab w:val="left" w:leader="none" w:pos="14656"/>
+        </w:tabs>
+        <w:rPr>
+          <w:sz w:val="20"/>
+          <w:szCs w:val="20"/>
+        </w:rPr>
+      </w:pPr>
+      <w:r>
+        <w:rPr>
+          <w:rtl w:val="0"/>
+        </w:rPr>
+      </w:r>
+    </w:p>
+    <w:p>
+      <w:pPr>
+        <w:tabs>
+          <w:tab w:val="left" w:leader="none" w:pos="916"/>
+          <w:tab w:val="left" w:leader="none" w:pos="1832"/>
+          <w:tab w:val="left" w:leader="none" w:pos="2748"/>
+          <w:tab w:val="left" w:leader="none" w:pos="3664"/>
+          <w:tab w:val="left" w:leader="none" w:pos="4580"/>
+          <w:tab w:val="left" w:leader="none" w:pos="5496"/>
+          <w:tab w:val="left" w:leader="none" w:pos="6412"/>
+          <w:tab w:val="left" w:leader="none" w:pos="7328"/>
+          <w:tab w:val="left" w:leader="none" w:pos="8244"/>
+          <w:tab w:val="left" w:leader="none" w:pos="9160"/>
+          <w:tab w:val="left" w:leader="none" w:pos="10076"/>
+          <w:tab w:val="left" w:leader="none" w:pos="10992"/>
+          <w:tab w:val="left" w:leader="none" w:pos="11908"/>
+          <w:tab w:val="left" w:leader="none" w:pos="12824"/>
+          <w:tab w:val="left" w:leader="none" w:pos="13740"/>
+          <w:tab w:val="left" w:leader="none" w:pos="14656"/>
+        </w:tabs>
+        <w:rPr>
+          <w:sz w:val="20"/>
+          <w:szCs w:val="20"/>
+        </w:rPr>
+      </w:pPr>
+      <w:r>
+        <w:rPr>
+          <w:sz w:val="20"/>
+          <w:szCs w:val="20"/>
+          <w:rtl w:val="0"/>
+        </w:rPr>
+        <w:t xml:space="preserve">    let settings = UIModuleSettings.default()</w:t>
+      </w:r>
+    </w:p>
+    <w:p>
+      <w:pPr>
+        <w:tabs>
+          <w:tab w:val="left" w:leader="none" w:pos="916"/>
+          <w:tab w:val="left" w:leader="none" w:pos="1832"/>
+          <w:tab w:val="left" w:leader="none" w:pos="2748"/>
+          <w:tab w:val="left" w:leader="none" w:pos="3664"/>
+          <w:tab w:val="left" w:leader="none" w:pos="4580"/>
+          <w:tab w:val="left" w:leader="none" w:pos="5496"/>
+          <w:tab w:val="left" w:leader="none" w:pos="6412"/>
+          <w:tab w:val="left" w:leader="none" w:pos="7328"/>
+          <w:tab w:val="left" w:leader="none" w:pos="8244"/>
+          <w:tab w:val="left" w:leader="none" w:pos="9160"/>
+          <w:tab w:val="left" w:leader="none" w:pos="10076"/>
+          <w:tab w:val="left" w:leader="none" w:pos="10992"/>
+          <w:tab w:val="left" w:leader="none" w:pos="11908"/>
+          <w:tab w:val="left" w:leader="none" w:pos="12824"/>
+          <w:tab w:val="left" w:leader="none" w:pos="13740"/>
+          <w:tab w:val="left" w:leader="none" w:pos="14656"/>
+        </w:tabs>
+        <w:rPr>
+          <w:sz w:val="20"/>
+          <w:szCs w:val="20"/>
+        </w:rPr>
+      </w:pPr>
+      <w:r>
+        <w:rPr>
+          <w:sz w:val="20"/>
+          <w:szCs w:val="20"/>
+          <w:rtl w:val="0"/>
+        </w:rPr>
+        <w:t xml:space="preserve">    settings.openNavigationBlock?(poiId, false)</w:t>
       </w:r>
     </w:p>
     <w:p>
@@ -1420,22 +2177,87 @@
     <w:p>
       <w:pPr>
         <w:tabs>
-          <w:tab w:val="left" w:pos="916"/>
-          <w:tab w:val="left" w:pos="1832"/>
-          <w:tab w:val="left" w:pos="2748"/>
-          <w:tab w:val="left" w:pos="3664"/>
-          <w:tab w:val="left" w:pos="4580"/>
-          <w:tab w:val="left" w:pos="5496"/>
-          <w:tab w:val="left" w:pos="6412"/>
-          <w:tab w:val="left" w:pos="7328"/>
-          <w:tab w:val="left" w:pos="8244"/>
-          <w:tab w:val="left" w:pos="9160"/>
-          <w:tab w:val="left" w:pos="10076"/>
-          <w:tab w:val="left" w:pos="10992"/>
-          <w:tab w:val="left" w:pos="11908"/>
-          <w:tab w:val="left" w:pos="12824"/>
-          <w:tab w:val="left" w:pos="13740"/>
-          <w:tab w:val="left" w:pos="14656"/>
+          <w:tab w:val="left" w:leader="none" w:pos="916"/>
+          <w:tab w:val="left" w:leader="none" w:pos="1832"/>
+          <w:tab w:val="left" w:leader="none" w:pos="2748"/>
+          <w:tab w:val="left" w:leader="none" w:pos="3664"/>
+          <w:tab w:val="left" w:leader="none" w:pos="4580"/>
+          <w:tab w:val="left" w:leader="none" w:pos="5496"/>
+          <w:tab w:val="left" w:leader="none" w:pos="6412"/>
+          <w:tab w:val="left" w:leader="none" w:pos="7328"/>
+          <w:tab w:val="left" w:leader="none" w:pos="8244"/>
+          <w:tab w:val="left" w:leader="none" w:pos="9160"/>
+          <w:tab w:val="left" w:leader="none" w:pos="10076"/>
+          <w:tab w:val="left" w:leader="none" w:pos="10992"/>
+          <w:tab w:val="left" w:leader="none" w:pos="11908"/>
+          <w:tab w:val="left" w:leader="none" w:pos="12824"/>
+          <w:tab w:val="left" w:leader="none" w:pos="13740"/>
+          <w:tab w:val="left" w:leader="none" w:pos="14656"/>
+        </w:tabs>
+        <w:rPr>
+          <w:sz w:val="20"/>
+          <w:szCs w:val="20"/>
+        </w:rPr>
+      </w:pPr>
+      <w:r>
+        <w:rPr>
+          <w:sz w:val="20"/>
+          <w:szCs w:val="20"/>
+          <w:rtl w:val="0"/>
+        </w:rPr>
+        <w:t xml:space="preserve">3.1. Initialize framework without settings:</w:t>
+      </w:r>
+    </w:p>
+    <w:p>
+      <w:pPr>
+        <w:tabs>
+          <w:tab w:val="left" w:leader="none" w:pos="916"/>
+          <w:tab w:val="left" w:leader="none" w:pos="1832"/>
+          <w:tab w:val="left" w:leader="none" w:pos="2748"/>
+          <w:tab w:val="left" w:leader="none" w:pos="3664"/>
+          <w:tab w:val="left" w:leader="none" w:pos="4580"/>
+          <w:tab w:val="left" w:leader="none" w:pos="5496"/>
+          <w:tab w:val="left" w:leader="none" w:pos="6412"/>
+          <w:tab w:val="left" w:leader="none" w:pos="7328"/>
+          <w:tab w:val="left" w:leader="none" w:pos="8244"/>
+          <w:tab w:val="left" w:leader="none" w:pos="9160"/>
+          <w:tab w:val="left" w:leader="none" w:pos="10076"/>
+          <w:tab w:val="left" w:leader="none" w:pos="10992"/>
+          <w:tab w:val="left" w:leader="none" w:pos="11908"/>
+          <w:tab w:val="left" w:leader="none" w:pos="12824"/>
+          <w:tab w:val="left" w:leader="none" w:pos="13740"/>
+          <w:tab w:val="left" w:leader="none" w:pos="14656"/>
+        </w:tabs>
+        <w:rPr>
+          <w:sz w:val="20"/>
+          <w:szCs w:val="20"/>
+        </w:rPr>
+      </w:pPr>
+      <w:r>
+        <w:rPr>
+          <w:rtl w:val="0"/>
+        </w:rPr>
+      </w:r>
+    </w:p>
+    <w:p>
+      <w:pPr>
+        <w:tabs>
+          <w:tab w:val="left" w:leader="none" w:pos="916"/>
+          <w:tab w:val="left" w:leader="none" w:pos="1832"/>
+          <w:tab w:val="left" w:leader="none" w:pos="2748"/>
+          <w:tab w:val="left" w:leader="none" w:pos="3664"/>
+          <w:tab w:val="left" w:leader="none" w:pos="4580"/>
+          <w:tab w:val="left" w:leader="none" w:pos="5496"/>
+          <w:tab w:val="left" w:leader="none" w:pos="6412"/>
+          <w:tab w:val="left" w:leader="none" w:pos="7328"/>
+          <w:tab w:val="left" w:leader="none" w:pos="8244"/>
+          <w:tab w:val="left" w:leader="none" w:pos="9160"/>
+          <w:tab w:val="left" w:leader="none" w:pos="10076"/>
+          <w:tab w:val="left" w:leader="none" w:pos="10992"/>
+          <w:tab w:val="left" w:leader="none" w:pos="11908"/>
+          <w:tab w:val="left" w:leader="none" w:pos="12824"/>
+          <w:tab w:val="left" w:leader="none" w:pos="13740"/>
+          <w:tab w:val="left" w:leader="none" w:pos="14656"/>
         </w:tabs>
         <w:rPr>
           <w:color w:val="000000"/>
@@ -1445,12 +2267,215 @@
       </w:pPr>
       <w:r>
         <w:rPr>
+          <w:sz w:val="20"/>
+          <w:szCs w:val="20"/>
+          <w:rtl w:val="0"/>
+        </w:rPr>
+        <w:t xml:space="preserve">     </w:t>
+      </w:r>
+      <w:r>
+        <w:rPr>
           <w:color w:val="000000"/>
           <w:sz w:val="20"/>
           <w:szCs w:val="20"/>
           <w:rtl w:val="0"/>
         </w:rPr>
         <w:t xml:space="preserve">let vc = IosUIModuleKit.initWithApiKey("YOUR_SPREO_API_KEY")</w:t>
+      </w:r>
+    </w:p>
+    <w:p>
+      <w:pPr>
+        <w:tabs>
+          <w:tab w:val="left" w:leader="none" w:pos="916"/>
+          <w:tab w:val="left" w:leader="none" w:pos="1832"/>
+          <w:tab w:val="left" w:leader="none" w:pos="2748"/>
+          <w:tab w:val="left" w:leader="none" w:pos="3664"/>
+          <w:tab w:val="left" w:leader="none" w:pos="4580"/>
+          <w:tab w:val="left" w:leader="none" w:pos="5496"/>
+          <w:tab w:val="left" w:leader="none" w:pos="6412"/>
+          <w:tab w:val="left" w:leader="none" w:pos="7328"/>
+          <w:tab w:val="left" w:leader="none" w:pos="8244"/>
+          <w:tab w:val="left" w:leader="none" w:pos="9160"/>
+          <w:tab w:val="left" w:leader="none" w:pos="10076"/>
+          <w:tab w:val="left" w:leader="none" w:pos="10992"/>
+          <w:tab w:val="left" w:leader="none" w:pos="11908"/>
+          <w:tab w:val="left" w:leader="none" w:pos="12824"/>
+          <w:tab w:val="left" w:leader="none" w:pos="13740"/>
+          <w:tab w:val="left" w:leader="none" w:pos="14656"/>
+        </w:tabs>
+        <w:rPr>
+          <w:sz w:val="20"/>
+          <w:szCs w:val="20"/>
+        </w:rPr>
+      </w:pPr>
+      <w:r>
+        <w:rPr>
+          <w:rtl w:val="0"/>
+        </w:rPr>
+      </w:r>
+    </w:p>
+    <w:p>
+      <w:pPr>
+        <w:tabs>
+          <w:tab w:val="left" w:leader="none" w:pos="916"/>
+          <w:tab w:val="left" w:leader="none" w:pos="1832"/>
+          <w:tab w:val="left" w:leader="none" w:pos="2748"/>
+          <w:tab w:val="left" w:leader="none" w:pos="3664"/>
+          <w:tab w:val="left" w:leader="none" w:pos="4580"/>
+          <w:tab w:val="left" w:leader="none" w:pos="5496"/>
+          <w:tab w:val="left" w:leader="none" w:pos="6412"/>
+          <w:tab w:val="left" w:leader="none" w:pos="7328"/>
+          <w:tab w:val="left" w:leader="none" w:pos="8244"/>
+          <w:tab w:val="left" w:leader="none" w:pos="9160"/>
+          <w:tab w:val="left" w:leader="none" w:pos="10076"/>
+          <w:tab w:val="left" w:leader="none" w:pos="10992"/>
+          <w:tab w:val="left" w:leader="none" w:pos="11908"/>
+          <w:tab w:val="left" w:leader="none" w:pos="12824"/>
+          <w:tab w:val="left" w:leader="none" w:pos="13740"/>
+          <w:tab w:val="left" w:leader="none" w:pos="14656"/>
+        </w:tabs>
+        <w:rPr>
+          <w:sz w:val="20"/>
+          <w:szCs w:val="20"/>
+        </w:rPr>
+      </w:pPr>
+      <w:r>
+        <w:rPr>
+          <w:sz w:val="20"/>
+          <w:szCs w:val="20"/>
+          <w:rtl w:val="0"/>
+        </w:rPr>
+        <w:t xml:space="preserve">3.2. Initialize framework with settings:</w:t>
+      </w:r>
+    </w:p>
+    <w:p>
+      <w:pPr>
+        <w:tabs>
+          <w:tab w:val="left" w:leader="none" w:pos="916"/>
+          <w:tab w:val="left" w:leader="none" w:pos="1832"/>
+          <w:tab w:val="left" w:leader="none" w:pos="2748"/>
+          <w:tab w:val="left" w:leader="none" w:pos="3664"/>
+          <w:tab w:val="left" w:leader="none" w:pos="4580"/>
+          <w:tab w:val="left" w:leader="none" w:pos="5496"/>
+          <w:tab w:val="left" w:leader="none" w:pos="6412"/>
+          <w:tab w:val="left" w:leader="none" w:pos="7328"/>
+          <w:tab w:val="left" w:leader="none" w:pos="8244"/>
+          <w:tab w:val="left" w:leader="none" w:pos="9160"/>
+          <w:tab w:val="left" w:leader="none" w:pos="10076"/>
+          <w:tab w:val="left" w:leader="none" w:pos="10992"/>
+          <w:tab w:val="left" w:leader="none" w:pos="11908"/>
+          <w:tab w:val="left" w:leader="none" w:pos="12824"/>
+          <w:tab w:val="left" w:leader="none" w:pos="13740"/>
+          <w:tab w:val="left" w:leader="none" w:pos="14656"/>
+        </w:tabs>
+        <w:rPr>
+          <w:sz w:val="20"/>
+          <w:szCs w:val="20"/>
+        </w:rPr>
+      </w:pPr>
+      <w:r>
+        <w:rPr>
+          <w:rtl w:val="0"/>
+        </w:rPr>
+      </w:r>
+    </w:p>
+    <w:p>
+      <w:pPr>
+        <w:tabs>
+          <w:tab w:val="left" w:leader="none" w:pos="916"/>
+          <w:tab w:val="left" w:leader="none" w:pos="1832"/>
+          <w:tab w:val="left" w:leader="none" w:pos="2748"/>
+          <w:tab w:val="left" w:leader="none" w:pos="3664"/>
+          <w:tab w:val="left" w:leader="none" w:pos="4580"/>
+          <w:tab w:val="left" w:leader="none" w:pos="5496"/>
+          <w:tab w:val="left" w:leader="none" w:pos="6412"/>
+          <w:tab w:val="left" w:leader="none" w:pos="7328"/>
+          <w:tab w:val="left" w:leader="none" w:pos="8244"/>
+          <w:tab w:val="left" w:leader="none" w:pos="9160"/>
+          <w:tab w:val="left" w:leader="none" w:pos="10076"/>
+          <w:tab w:val="left" w:leader="none" w:pos="10992"/>
+          <w:tab w:val="left" w:leader="none" w:pos="11908"/>
+          <w:tab w:val="left" w:leader="none" w:pos="12824"/>
+          <w:tab w:val="left" w:leader="none" w:pos="13740"/>
+          <w:tab w:val="left" w:leader="none" w:pos="14656"/>
+        </w:tabs>
+        <w:rPr>
+          <w:sz w:val="20"/>
+          <w:szCs w:val="20"/>
+        </w:rPr>
+      </w:pPr>
+      <w:r>
+        <w:rPr>
+          <w:sz w:val="20"/>
+          <w:szCs w:val="20"/>
+          <w:rtl w:val="0"/>
+        </w:rPr>
+        <w:t xml:space="preserve">let settings = UIModuleSettings.default()</w:t>
+      </w:r>
+    </w:p>
+    <w:p>
+      <w:pPr>
+        <w:tabs>
+          <w:tab w:val="left" w:leader="none" w:pos="916"/>
+          <w:tab w:val="left" w:leader="none" w:pos="1832"/>
+          <w:tab w:val="left" w:leader="none" w:pos="2748"/>
+          <w:tab w:val="left" w:leader="none" w:pos="3664"/>
+          <w:tab w:val="left" w:leader="none" w:pos="4580"/>
+          <w:tab w:val="left" w:leader="none" w:pos="5496"/>
+          <w:tab w:val="left" w:leader="none" w:pos="6412"/>
+          <w:tab w:val="left" w:leader="none" w:pos="7328"/>
+          <w:tab w:val="left" w:leader="none" w:pos="8244"/>
+          <w:tab w:val="left" w:leader="none" w:pos="9160"/>
+          <w:tab w:val="left" w:leader="none" w:pos="10076"/>
+          <w:tab w:val="left" w:leader="none" w:pos="10992"/>
+          <w:tab w:val="left" w:leader="none" w:pos="11908"/>
+          <w:tab w:val="left" w:leader="none" w:pos="12824"/>
+          <w:tab w:val="left" w:leader="none" w:pos="13740"/>
+          <w:tab w:val="left" w:leader="none" w:pos="14656"/>
+        </w:tabs>
+        <w:rPr>
+          <w:sz w:val="20"/>
+          <w:szCs w:val="20"/>
+        </w:rPr>
+      </w:pPr>
+      <w:r>
+        <w:rPr>
+          <w:sz w:val="20"/>
+          <w:szCs w:val="20"/>
+          <w:rtl w:val="0"/>
+        </w:rPr>
+        <w:t xml:space="preserve">let vc = IosUIModuleKit.initWithApiKey("YOUR_SPREO_API_KEY" , settings: settings)</w:t>
+      </w:r>
+    </w:p>
+    <w:p>
+      <w:pPr>
+        <w:tabs>
+          <w:tab w:val="left" w:leader="none" w:pos="916"/>
+          <w:tab w:val="left" w:leader="none" w:pos="1832"/>
+          <w:tab w:val="left" w:leader="none" w:pos="2748"/>
+          <w:tab w:val="left" w:leader="none" w:pos="3664"/>
+          <w:tab w:val="left" w:leader="none" w:pos="4580"/>
+          <w:tab w:val="left" w:leader="none" w:pos="5496"/>
+          <w:tab w:val="left" w:leader="none" w:pos="6412"/>
+          <w:tab w:val="left" w:leader="none" w:pos="7328"/>
+          <w:tab w:val="left" w:leader="none" w:pos="8244"/>
+          <w:tab w:val="left" w:leader="none" w:pos="9160"/>
+          <w:tab w:val="left" w:leader="none" w:pos="10076"/>
+          <w:tab w:val="left" w:leader="none" w:pos="10992"/>
+          <w:tab w:val="left" w:leader="none" w:pos="11908"/>
+          <w:tab w:val="left" w:leader="none" w:pos="12824"/>
+          <w:tab w:val="left" w:leader="none" w:pos="13740"/>
+          <w:tab w:val="left" w:leader="none" w:pos="14656"/>
+        </w:tabs>
+        <w:rPr>
+          <w:sz w:val="20"/>
+          <w:szCs w:val="20"/>
+        </w:rPr>
+      </w:pPr>
+      <w:r>
+        <w:rPr>
+          <w:rtl w:val="0"/>
+        </w:rPr>
       </w:r>
     </w:p>
     <w:p>
@@ -1476,22 +2501,22 @@
     <w:p>
       <w:pPr>
         <w:tabs>
-          <w:tab w:val="left" w:pos="916"/>
-          <w:tab w:val="left" w:pos="1832"/>
-          <w:tab w:val="left" w:pos="2748"/>
-          <w:tab w:val="left" w:pos="3664"/>
-          <w:tab w:val="left" w:pos="4580"/>
-          <w:tab w:val="left" w:pos="5496"/>
-          <w:tab w:val="left" w:pos="6412"/>
-          <w:tab w:val="left" w:pos="7328"/>
-          <w:tab w:val="left" w:pos="8244"/>
-          <w:tab w:val="left" w:pos="9160"/>
-          <w:tab w:val="left" w:pos="10076"/>
-          <w:tab w:val="left" w:pos="10992"/>
-          <w:tab w:val="left" w:pos="11908"/>
-          <w:tab w:val="left" w:pos="12824"/>
-          <w:tab w:val="left" w:pos="13740"/>
-          <w:tab w:val="left" w:pos="14656"/>
+          <w:tab w:val="left" w:leader="none" w:pos="916"/>
+          <w:tab w:val="left" w:leader="none" w:pos="1832"/>
+          <w:tab w:val="left" w:leader="none" w:pos="2748"/>
+          <w:tab w:val="left" w:leader="none" w:pos="3664"/>
+          <w:tab w:val="left" w:leader="none" w:pos="4580"/>
+          <w:tab w:val="left" w:leader="none" w:pos="5496"/>
+          <w:tab w:val="left" w:leader="none" w:pos="6412"/>
+          <w:tab w:val="left" w:leader="none" w:pos="7328"/>
+          <w:tab w:val="left" w:leader="none" w:pos="8244"/>
+          <w:tab w:val="left" w:leader="none" w:pos="9160"/>
+          <w:tab w:val="left" w:leader="none" w:pos="10076"/>
+          <w:tab w:val="left" w:leader="none" w:pos="10992"/>
+          <w:tab w:val="left" w:leader="none" w:pos="11908"/>
+          <w:tab w:val="left" w:leader="none" w:pos="12824"/>
+          <w:tab w:val="left" w:leader="none" w:pos="13740"/>
+          <w:tab w:val="left" w:leader="none" w:pos="14656"/>
         </w:tabs>
         <w:rPr>
           <w:sz w:val="20"/>
@@ -1510,22 +2535,22 @@
     <w:p>
       <w:pPr>
         <w:tabs>
-          <w:tab w:val="left" w:pos="916"/>
-          <w:tab w:val="left" w:pos="1832"/>
-          <w:tab w:val="left" w:pos="2748"/>
-          <w:tab w:val="left" w:pos="3664"/>
-          <w:tab w:val="left" w:pos="4580"/>
-          <w:tab w:val="left" w:pos="5496"/>
-          <w:tab w:val="left" w:pos="6412"/>
-          <w:tab w:val="left" w:pos="7328"/>
-          <w:tab w:val="left" w:pos="8244"/>
-          <w:tab w:val="left" w:pos="9160"/>
-          <w:tab w:val="left" w:pos="10076"/>
-          <w:tab w:val="left" w:pos="10992"/>
-          <w:tab w:val="left" w:pos="11908"/>
-          <w:tab w:val="left" w:pos="12824"/>
-          <w:tab w:val="left" w:pos="13740"/>
-          <w:tab w:val="left" w:pos="14656"/>
+          <w:tab w:val="left" w:leader="none" w:pos="916"/>
+          <w:tab w:val="left" w:leader="none" w:pos="1832"/>
+          <w:tab w:val="left" w:leader="none" w:pos="2748"/>
+          <w:tab w:val="left" w:leader="none" w:pos="3664"/>
+          <w:tab w:val="left" w:leader="none" w:pos="4580"/>
+          <w:tab w:val="left" w:leader="none" w:pos="5496"/>
+          <w:tab w:val="left" w:leader="none" w:pos="6412"/>
+          <w:tab w:val="left" w:leader="none" w:pos="7328"/>
+          <w:tab w:val="left" w:leader="none" w:pos="8244"/>
+          <w:tab w:val="left" w:leader="none" w:pos="9160"/>
+          <w:tab w:val="left" w:leader="none" w:pos="10076"/>
+          <w:tab w:val="left" w:leader="none" w:pos="10992"/>
+          <w:tab w:val="left" w:leader="none" w:pos="11908"/>
+          <w:tab w:val="left" w:leader="none" w:pos="12824"/>
+          <w:tab w:val="left" w:leader="none" w:pos="13740"/>
+          <w:tab w:val="left" w:leader="none" w:pos="14656"/>
         </w:tabs>
         <w:rPr>
           <w:sz w:val="20"/>
@@ -1594,8 +2619,8 @@
           <w:color w:val="000000"/>
         </w:rPr>
         <w:sectPr>
-          <w:headerReference r:id="rId7" w:type="default"/>
-          <w:footerReference r:id="rId8" w:type="default"/>
+          <w:headerReference r:id="rId8" w:type="default"/>
+          <w:footerReference r:id="rId9" w:type="default"/>
           <w:pgSz w:h="16840" w:w="11900" w:orient="portrait"/>
           <w:pgMar w:bottom="1130" w:top="1253" w:left="1020" w:right="980" w:header="720" w:footer="720"/>
           <w:pgNumType w:start="1"/>
@@ -1606,7 +2631,7 @@
           <w:color w:val="000000"/>
           <w:rtl w:val="0"/>
         </w:rPr>
-        <w:t xml:space="preserve">iOS 11.0 SDK or later.</w:t>
+        <w:t xml:space="preserve">iOS 11.0 SDK or late</w:t>
       </w:r>
     </w:p>
     <w:p>
@@ -1647,7 +2672,7 @@
       </w:r>
     </w:p>
     <w:sectPr>
-      <w:headerReference r:id="rId9" w:type="default"/>
+      <w:headerReference r:id="rId10" w:type="default"/>
       <w:type w:val="nextPage"/>
       <w:pgSz w:h="16840" w:w="11900" w:orient="portrait"/>
       <w:pgMar w:bottom="1100" w:top="1180" w:left="1020" w:right="980" w:header="708" w:footer="900"/>
@@ -1775,12 +2800,12 @@
               <wp:extent cx="130175" cy="220980"/>
               <wp:effectExtent b="0" l="0" r="0" t="0"/>
               <wp:wrapNone/>
-              <wp:docPr id="1" name="image2.png"/>
+              <wp:docPr id="1" name="image1.png"/>
               <a:graphic>
                 <a:graphicData uri="http://schemas.openxmlformats.org/drawingml/2006/picture">
                   <pic:pic>
                     <pic:nvPicPr>
-                      <pic:cNvPr id="0" name="image2.png"/>
+                      <pic:cNvPr id="0" name="image1.png"/>
                       <pic:cNvPicPr preferRelativeResize="0"/>
                     </pic:nvPicPr>
                     <pic:blipFill>
@@ -1937,12 +2962,12 @@
               <wp:extent cx="2190662" cy="194310"/>
               <wp:effectExtent b="0" l="0" r="0" t="0"/>
               <wp:wrapNone/>
-              <wp:docPr id="3" name="image4.png"/>
+              <wp:docPr id="3" name="image3.png"/>
               <a:graphic>
                 <a:graphicData uri="http://schemas.openxmlformats.org/drawingml/2006/picture">
                   <pic:pic>
                     <pic:nvPicPr>
-                      <pic:cNvPr id="0" name="image4.png"/>
+                      <pic:cNvPr id="0" name="image3.png"/>
                       <pic:cNvPicPr preferRelativeResize="0"/>
                     </pic:nvPicPr>
                     <pic:blipFill>
@@ -1994,12 +3019,12 @@
           <wp:extent cx="1010839" cy="170455"/>
           <wp:effectExtent b="0" l="0" r="0" t="0"/>
           <wp:wrapNone/>
-          <wp:docPr id="5" name="image1.png"/>
+          <wp:docPr id="5" name="image4.png"/>
           <a:graphic>
             <a:graphicData uri="http://schemas.openxmlformats.org/drawingml/2006/picture">
               <pic:pic>
                 <pic:nvPicPr>
-                  <pic:cNvPr id="0" name="image1.png"/>
+                  <pic:cNvPr id="0" name="image4.png"/>
                   <pic:cNvPicPr preferRelativeResize="0"/>
                 </pic:nvPicPr>
                 <pic:blipFill>
@@ -2179,12 +3204,12 @@
               <wp:extent cx="1987615" cy="194310"/>
               <wp:effectExtent b="0" l="0" r="0" t="0"/>
               <wp:wrapNone/>
-              <wp:docPr id="2" name="image3.png"/>
+              <wp:docPr id="2" name="image2.png"/>
               <a:graphic>
                 <a:graphicData uri="http://schemas.openxmlformats.org/drawingml/2006/picture">
                   <pic:pic>
                     <pic:nvPicPr>
-                      <pic:cNvPr id="0" name="image3.png"/>
+                      <pic:cNvPr id="0" name="image2.png"/>
                       <pic:cNvPicPr preferRelativeResize="0"/>
                     </pic:nvPicPr>
                     <pic:blipFill>
@@ -2236,12 +3261,12 @@
           <wp:extent cx="1024770" cy="172804"/>
           <wp:effectExtent b="0" l="0" r="0" t="0"/>
           <wp:wrapNone/>
-          <wp:docPr id="4" name="image1.png"/>
+          <wp:docPr id="4" name="image4.png"/>
           <a:graphic>
             <a:graphicData uri="http://schemas.openxmlformats.org/drawingml/2006/picture">
               <pic:pic>
                 <pic:nvPicPr>
-                  <pic:cNvPr id="0" name="image1.png"/>
+                  <pic:cNvPr id="0" name="image4.png"/>
                   <pic:cNvPicPr preferRelativeResize="0"/>
                 </pic:nvPicPr>
                 <pic:blipFill>

--- a/Docs/iOS UI MODULE  Documentation.docx
+++ b/Docs/iOS UI MODULE  Documentation.docx
@@ -349,7 +349,7 @@
               <w:rPr>
                 <w:rtl w:val="0"/>
               </w:rPr>
-              <w:t xml:space="preserve">3</w:t>
+              <w:t xml:space="preserve">4</w:t>
             </w:r>
             <w:r>
               <w:rPr>
@@ -471,7 +471,7 @@
               <w:rPr>
                 <w:rtl w:val="0"/>
               </w:rPr>
-              <w:t xml:space="preserve">4</w:t>
+              <w:t xml:space="preserve">5</w:t>
             </w:r>
             <w:r>
               <w:rPr>
@@ -616,7 +616,7 @@
               <w:rPr>
                 <w:rtl w:val="0"/>
               </w:rPr>
-              <w:t xml:space="preserve">4</w:t>
+              <w:t xml:space="preserve">5</w:t>
             </w:r>
             <w:r>
               <w:rPr>
@@ -747,7 +747,7 @@
                 <w:szCs w:val="19"/>
                 <w:rtl w:val="0"/>
               </w:rPr>
-              <w:t xml:space="preserve">June</w:t>
+              <w:t xml:space="preserve">August</w:t>
             </w:r>
             <w:r>
               <w:rPr>
@@ -1134,7 +1134,7 @@
           <w:szCs w:val="20"/>
           <w:rtl w:val="0"/>
         </w:rPr>
-        <w:t xml:space="preserve">2.2. The parameter can be changed to open search with a specific category on module start. Doesn't work if showClosestPoiDetails = YES and specific category empty or incorrect .</w:t>
+        <w:t xml:space="preserve">2.1. The parameter can be changed to open search with a specific category on module start. Doesn't work if showClosestPoiDetails = YES and specific category empty or incorrect .</w:t>
       </w:r>
     </w:p>
     <w:p>
@@ -1564,7 +1564,7 @@
           <w:szCs w:val="20"/>
           <w:rtl w:val="0"/>
         </w:rPr>
-        <w:t xml:space="preserve">  2.3 The parameter can be used to start navigation to poi by source id on start. Doesn't work if  openSearchOnStart = YES or showClosestPoiDetails = YES</w:t>
+        <w:t xml:space="preserve">  2.3 The parameter can be used to start navigation to poi by source id on start. Doesn't work if  openSearchOnStart = true or showClosestPoiDetails = true</w:t>
       </w:r>
     </w:p>
     <w:p>
@@ -1663,6 +1663,40 @@
           <w:szCs w:val="20"/>
           <w:rtl w:val="0"/>
         </w:rPr>
+        <w:t xml:space="preserve">    settings.openNavigationOnStart = true</w:t>
+      </w:r>
+    </w:p>
+    <w:p>
+      <w:pPr>
+        <w:tabs>
+          <w:tab w:val="left" w:leader="none" w:pos="916"/>
+          <w:tab w:val="left" w:leader="none" w:pos="1832"/>
+          <w:tab w:val="left" w:leader="none" w:pos="2748"/>
+          <w:tab w:val="left" w:leader="none" w:pos="3664"/>
+          <w:tab w:val="left" w:leader="none" w:pos="4580"/>
+          <w:tab w:val="left" w:leader="none" w:pos="5496"/>
+          <w:tab w:val="left" w:leader="none" w:pos="6412"/>
+          <w:tab w:val="left" w:leader="none" w:pos="7328"/>
+          <w:tab w:val="left" w:leader="none" w:pos="8244"/>
+          <w:tab w:val="left" w:leader="none" w:pos="9160"/>
+          <w:tab w:val="left" w:leader="none" w:pos="10076"/>
+          <w:tab w:val="left" w:leader="none" w:pos="10992"/>
+          <w:tab w:val="left" w:leader="none" w:pos="11908"/>
+          <w:tab w:val="left" w:leader="none" w:pos="12824"/>
+          <w:tab w:val="left" w:leader="none" w:pos="13740"/>
+          <w:tab w:val="left" w:leader="none" w:pos="14656"/>
+        </w:tabs>
+        <w:rPr>
+          <w:sz w:val="20"/>
+          <w:szCs w:val="20"/>
+        </w:rPr>
+      </w:pPr>
+      <w:r>
+        <w:rPr>
+          <w:sz w:val="20"/>
+          <w:szCs w:val="20"/>
+          <w:rtl w:val="0"/>
+        </w:rPr>
         <w:t xml:space="preserve">    settings.poiSourceId = "12345"</w:t>
       </w:r>
     </w:p>
@@ -1728,7 +1762,7 @@
           <w:szCs w:val="20"/>
           <w:rtl w:val="0"/>
         </w:rPr>
-        <w:t xml:space="preserve">  2.4 The parameter can be used to start navigation to poi by id on start. Doesn't work if  openSearchOnStart = YES or showClosestPoiDetails = YES</w:t>
+        <w:t xml:space="preserve">  2.4 The parameter can be used to start navigation to poi by id on start. Doesn't work if  openSearchOnStart = true or showClosestPoiDetails = true</w:t>
       </w:r>
     </w:p>
     <w:p>
@@ -1827,6 +1861,40 @@
           <w:szCs w:val="20"/>
           <w:rtl w:val="0"/>
         </w:rPr>
+        <w:t xml:space="preserve">    settings.openNavigationOnStart = true</w:t>
+      </w:r>
+    </w:p>
+    <w:p>
+      <w:pPr>
+        <w:tabs>
+          <w:tab w:val="left" w:leader="none" w:pos="916"/>
+          <w:tab w:val="left" w:leader="none" w:pos="1832"/>
+          <w:tab w:val="left" w:leader="none" w:pos="2748"/>
+          <w:tab w:val="left" w:leader="none" w:pos="3664"/>
+          <w:tab w:val="left" w:leader="none" w:pos="4580"/>
+          <w:tab w:val="left" w:leader="none" w:pos="5496"/>
+          <w:tab w:val="left" w:leader="none" w:pos="6412"/>
+          <w:tab w:val="left" w:leader="none" w:pos="7328"/>
+          <w:tab w:val="left" w:leader="none" w:pos="8244"/>
+          <w:tab w:val="left" w:leader="none" w:pos="9160"/>
+          <w:tab w:val="left" w:leader="none" w:pos="10076"/>
+          <w:tab w:val="left" w:leader="none" w:pos="10992"/>
+          <w:tab w:val="left" w:leader="none" w:pos="11908"/>
+          <w:tab w:val="left" w:leader="none" w:pos="12824"/>
+          <w:tab w:val="left" w:leader="none" w:pos="13740"/>
+          <w:tab w:val="left" w:leader="none" w:pos="14656"/>
+        </w:tabs>
+        <w:rPr>
+          <w:sz w:val="20"/>
+          <w:szCs w:val="20"/>
+        </w:rPr>
+      </w:pPr>
+      <w:r>
+        <w:rPr>
+          <w:sz w:val="20"/>
+          <w:szCs w:val="20"/>
+          <w:rtl w:val="0"/>
+        </w:rPr>
         <w:t xml:space="preserve">    settings.poiId = "12345"</w:t>
       </w:r>
     </w:p>
@@ -1892,7 +1960,7 @@
           <w:szCs w:val="20"/>
           <w:rtl w:val="0"/>
         </w:rPr>
-        <w:t xml:space="preserve">  2.5 The parameter can be catch notification when user open trirdparty navigation for poi.</w:t>
+        <w:t xml:space="preserve">  2.5 The parameter can be used to open poi details by source id on start. Doesn't work if  openSearchOnStart = true or showClosestPoiDetails = true or openNavigationOnStart = true</w:t>
       </w:r>
     </w:p>
     <w:p>
@@ -1991,6 +2059,402 @@
           <w:szCs w:val="20"/>
           <w:rtl w:val="0"/>
         </w:rPr>
+        <w:t xml:space="preserve">    settings.openPoiDetailsOnStart = true</w:t>
+      </w:r>
+    </w:p>
+    <w:p>
+      <w:pPr>
+        <w:tabs>
+          <w:tab w:val="left" w:leader="none" w:pos="916"/>
+          <w:tab w:val="left" w:leader="none" w:pos="1832"/>
+          <w:tab w:val="left" w:leader="none" w:pos="2748"/>
+          <w:tab w:val="left" w:leader="none" w:pos="3664"/>
+          <w:tab w:val="left" w:leader="none" w:pos="4580"/>
+          <w:tab w:val="left" w:leader="none" w:pos="5496"/>
+          <w:tab w:val="left" w:leader="none" w:pos="6412"/>
+          <w:tab w:val="left" w:leader="none" w:pos="7328"/>
+          <w:tab w:val="left" w:leader="none" w:pos="8244"/>
+          <w:tab w:val="left" w:leader="none" w:pos="9160"/>
+          <w:tab w:val="left" w:leader="none" w:pos="10076"/>
+          <w:tab w:val="left" w:leader="none" w:pos="10992"/>
+          <w:tab w:val="left" w:leader="none" w:pos="11908"/>
+          <w:tab w:val="left" w:leader="none" w:pos="12824"/>
+          <w:tab w:val="left" w:leader="none" w:pos="13740"/>
+          <w:tab w:val="left" w:leader="none" w:pos="14656"/>
+        </w:tabs>
+        <w:rPr>
+          <w:sz w:val="20"/>
+          <w:szCs w:val="20"/>
+        </w:rPr>
+      </w:pPr>
+      <w:r>
+        <w:rPr>
+          <w:sz w:val="20"/>
+          <w:szCs w:val="20"/>
+          <w:rtl w:val="0"/>
+        </w:rPr>
+        <w:t xml:space="preserve">    settings.poiSourceId = "12345"</w:t>
+      </w:r>
+    </w:p>
+    <w:p>
+      <w:pPr>
+        <w:tabs>
+          <w:tab w:val="left" w:leader="none" w:pos="916"/>
+          <w:tab w:val="left" w:leader="none" w:pos="1832"/>
+          <w:tab w:val="left" w:leader="none" w:pos="2748"/>
+          <w:tab w:val="left" w:leader="none" w:pos="3664"/>
+          <w:tab w:val="left" w:leader="none" w:pos="4580"/>
+          <w:tab w:val="left" w:leader="none" w:pos="5496"/>
+          <w:tab w:val="left" w:leader="none" w:pos="6412"/>
+          <w:tab w:val="left" w:leader="none" w:pos="7328"/>
+          <w:tab w:val="left" w:leader="none" w:pos="8244"/>
+          <w:tab w:val="left" w:leader="none" w:pos="9160"/>
+          <w:tab w:val="left" w:leader="none" w:pos="10076"/>
+          <w:tab w:val="left" w:leader="none" w:pos="10992"/>
+          <w:tab w:val="left" w:leader="none" w:pos="11908"/>
+          <w:tab w:val="left" w:leader="none" w:pos="12824"/>
+          <w:tab w:val="left" w:leader="none" w:pos="13740"/>
+          <w:tab w:val="left" w:leader="none" w:pos="14656"/>
+        </w:tabs>
+        <w:rPr>
+          <w:sz w:val="20"/>
+          <w:szCs w:val="20"/>
+        </w:rPr>
+      </w:pPr>
+      <w:r>
+        <w:rPr>
+          <w:rtl w:val="0"/>
+        </w:rPr>
+      </w:r>
+    </w:p>
+    <w:p>
+      <w:pPr>
+        <w:tabs>
+          <w:tab w:val="left" w:leader="none" w:pos="916"/>
+          <w:tab w:val="left" w:leader="none" w:pos="1832"/>
+          <w:tab w:val="left" w:leader="none" w:pos="2748"/>
+          <w:tab w:val="left" w:leader="none" w:pos="3664"/>
+          <w:tab w:val="left" w:leader="none" w:pos="4580"/>
+          <w:tab w:val="left" w:leader="none" w:pos="5496"/>
+          <w:tab w:val="left" w:leader="none" w:pos="6412"/>
+          <w:tab w:val="left" w:leader="none" w:pos="7328"/>
+          <w:tab w:val="left" w:leader="none" w:pos="8244"/>
+          <w:tab w:val="left" w:leader="none" w:pos="9160"/>
+          <w:tab w:val="left" w:leader="none" w:pos="10076"/>
+          <w:tab w:val="left" w:leader="none" w:pos="10992"/>
+          <w:tab w:val="left" w:leader="none" w:pos="11908"/>
+          <w:tab w:val="left" w:leader="none" w:pos="12824"/>
+          <w:tab w:val="left" w:leader="none" w:pos="13740"/>
+          <w:tab w:val="left" w:leader="none" w:pos="14656"/>
+        </w:tabs>
+        <w:rPr>
+          <w:sz w:val="20"/>
+          <w:szCs w:val="20"/>
+        </w:rPr>
+      </w:pPr>
+      <w:r>
+        <w:rPr>
+          <w:sz w:val="20"/>
+          <w:szCs w:val="20"/>
+          <w:rtl w:val="0"/>
+        </w:rPr>
+        <w:t xml:space="preserve">  2.6 The parameter can be used to open poi details by id on start. Doesn't work if  openSearchOnStart = true or showClosestPoiDetails = true or openNavigationOnStart = true</w:t>
+      </w:r>
+    </w:p>
+    <w:p>
+      <w:pPr>
+        <w:tabs>
+          <w:tab w:val="left" w:leader="none" w:pos="916"/>
+          <w:tab w:val="left" w:leader="none" w:pos="1832"/>
+          <w:tab w:val="left" w:leader="none" w:pos="2748"/>
+          <w:tab w:val="left" w:leader="none" w:pos="3664"/>
+          <w:tab w:val="left" w:leader="none" w:pos="4580"/>
+          <w:tab w:val="left" w:leader="none" w:pos="5496"/>
+          <w:tab w:val="left" w:leader="none" w:pos="6412"/>
+          <w:tab w:val="left" w:leader="none" w:pos="7328"/>
+          <w:tab w:val="left" w:leader="none" w:pos="8244"/>
+          <w:tab w:val="left" w:leader="none" w:pos="9160"/>
+          <w:tab w:val="left" w:leader="none" w:pos="10076"/>
+          <w:tab w:val="left" w:leader="none" w:pos="10992"/>
+          <w:tab w:val="left" w:leader="none" w:pos="11908"/>
+          <w:tab w:val="left" w:leader="none" w:pos="12824"/>
+          <w:tab w:val="left" w:leader="none" w:pos="13740"/>
+          <w:tab w:val="left" w:leader="none" w:pos="14656"/>
+        </w:tabs>
+        <w:rPr>
+          <w:sz w:val="20"/>
+          <w:szCs w:val="20"/>
+        </w:rPr>
+      </w:pPr>
+      <w:r>
+        <w:rPr>
+          <w:rtl w:val="0"/>
+        </w:rPr>
+      </w:r>
+    </w:p>
+    <w:p>
+      <w:pPr>
+        <w:tabs>
+          <w:tab w:val="left" w:leader="none" w:pos="916"/>
+          <w:tab w:val="left" w:leader="none" w:pos="1832"/>
+          <w:tab w:val="left" w:leader="none" w:pos="2748"/>
+          <w:tab w:val="left" w:leader="none" w:pos="3664"/>
+          <w:tab w:val="left" w:leader="none" w:pos="4580"/>
+          <w:tab w:val="left" w:leader="none" w:pos="5496"/>
+          <w:tab w:val="left" w:leader="none" w:pos="6412"/>
+          <w:tab w:val="left" w:leader="none" w:pos="7328"/>
+          <w:tab w:val="left" w:leader="none" w:pos="8244"/>
+          <w:tab w:val="left" w:leader="none" w:pos="9160"/>
+          <w:tab w:val="left" w:leader="none" w:pos="10076"/>
+          <w:tab w:val="left" w:leader="none" w:pos="10992"/>
+          <w:tab w:val="left" w:leader="none" w:pos="11908"/>
+          <w:tab w:val="left" w:leader="none" w:pos="12824"/>
+          <w:tab w:val="left" w:leader="none" w:pos="13740"/>
+          <w:tab w:val="left" w:leader="none" w:pos="14656"/>
+        </w:tabs>
+        <w:rPr>
+          <w:sz w:val="20"/>
+          <w:szCs w:val="20"/>
+        </w:rPr>
+      </w:pPr>
+      <w:r>
+        <w:rPr>
+          <w:sz w:val="20"/>
+          <w:szCs w:val="20"/>
+          <w:rtl w:val="0"/>
+        </w:rPr>
+        <w:t xml:space="preserve">    let settings = UIModuleSettings.default()</w:t>
+      </w:r>
+    </w:p>
+    <w:p>
+      <w:pPr>
+        <w:tabs>
+          <w:tab w:val="left" w:leader="none" w:pos="916"/>
+          <w:tab w:val="left" w:leader="none" w:pos="1832"/>
+          <w:tab w:val="left" w:leader="none" w:pos="2748"/>
+          <w:tab w:val="left" w:leader="none" w:pos="3664"/>
+          <w:tab w:val="left" w:leader="none" w:pos="4580"/>
+          <w:tab w:val="left" w:leader="none" w:pos="5496"/>
+          <w:tab w:val="left" w:leader="none" w:pos="6412"/>
+          <w:tab w:val="left" w:leader="none" w:pos="7328"/>
+          <w:tab w:val="left" w:leader="none" w:pos="8244"/>
+          <w:tab w:val="left" w:leader="none" w:pos="9160"/>
+          <w:tab w:val="left" w:leader="none" w:pos="10076"/>
+          <w:tab w:val="left" w:leader="none" w:pos="10992"/>
+          <w:tab w:val="left" w:leader="none" w:pos="11908"/>
+          <w:tab w:val="left" w:leader="none" w:pos="12824"/>
+          <w:tab w:val="left" w:leader="none" w:pos="13740"/>
+          <w:tab w:val="left" w:leader="none" w:pos="14656"/>
+        </w:tabs>
+        <w:rPr>
+          <w:sz w:val="20"/>
+          <w:szCs w:val="20"/>
+        </w:rPr>
+      </w:pPr>
+      <w:r>
+        <w:rPr>
+          <w:sz w:val="20"/>
+          <w:szCs w:val="20"/>
+          <w:rtl w:val="0"/>
+        </w:rPr>
+        <w:t xml:space="preserve">    settings.openPoiDetailsOnStart = true</w:t>
+      </w:r>
+    </w:p>
+    <w:p>
+      <w:pPr>
+        <w:tabs>
+          <w:tab w:val="left" w:leader="none" w:pos="916"/>
+          <w:tab w:val="left" w:leader="none" w:pos="1832"/>
+          <w:tab w:val="left" w:leader="none" w:pos="2748"/>
+          <w:tab w:val="left" w:leader="none" w:pos="3664"/>
+          <w:tab w:val="left" w:leader="none" w:pos="4580"/>
+          <w:tab w:val="left" w:leader="none" w:pos="5496"/>
+          <w:tab w:val="left" w:leader="none" w:pos="6412"/>
+          <w:tab w:val="left" w:leader="none" w:pos="7328"/>
+          <w:tab w:val="left" w:leader="none" w:pos="8244"/>
+          <w:tab w:val="left" w:leader="none" w:pos="9160"/>
+          <w:tab w:val="left" w:leader="none" w:pos="10076"/>
+          <w:tab w:val="left" w:leader="none" w:pos="10992"/>
+          <w:tab w:val="left" w:leader="none" w:pos="11908"/>
+          <w:tab w:val="left" w:leader="none" w:pos="12824"/>
+          <w:tab w:val="left" w:leader="none" w:pos="13740"/>
+          <w:tab w:val="left" w:leader="none" w:pos="14656"/>
+        </w:tabs>
+        <w:rPr>
+          <w:sz w:val="20"/>
+          <w:szCs w:val="20"/>
+        </w:rPr>
+      </w:pPr>
+      <w:r>
+        <w:rPr>
+          <w:sz w:val="20"/>
+          <w:szCs w:val="20"/>
+          <w:rtl w:val="0"/>
+        </w:rPr>
+        <w:t xml:space="preserve">    settings.poiId = "12345"</w:t>
+      </w:r>
+    </w:p>
+    <w:p>
+      <w:pPr>
+        <w:tabs>
+          <w:tab w:val="left" w:leader="none" w:pos="916"/>
+          <w:tab w:val="left" w:leader="none" w:pos="1832"/>
+          <w:tab w:val="left" w:leader="none" w:pos="2748"/>
+          <w:tab w:val="left" w:leader="none" w:pos="3664"/>
+          <w:tab w:val="left" w:leader="none" w:pos="4580"/>
+          <w:tab w:val="left" w:leader="none" w:pos="5496"/>
+          <w:tab w:val="left" w:leader="none" w:pos="6412"/>
+          <w:tab w:val="left" w:leader="none" w:pos="7328"/>
+          <w:tab w:val="left" w:leader="none" w:pos="8244"/>
+          <w:tab w:val="left" w:leader="none" w:pos="9160"/>
+          <w:tab w:val="left" w:leader="none" w:pos="10076"/>
+          <w:tab w:val="left" w:leader="none" w:pos="10992"/>
+          <w:tab w:val="left" w:leader="none" w:pos="11908"/>
+          <w:tab w:val="left" w:leader="none" w:pos="12824"/>
+          <w:tab w:val="left" w:leader="none" w:pos="13740"/>
+          <w:tab w:val="left" w:leader="none" w:pos="14656"/>
+        </w:tabs>
+        <w:rPr>
+          <w:sz w:val="20"/>
+          <w:szCs w:val="20"/>
+        </w:rPr>
+      </w:pPr>
+      <w:r>
+        <w:rPr>
+          <w:rtl w:val="0"/>
+        </w:rPr>
+      </w:r>
+    </w:p>
+    <w:p>
+      <w:pPr>
+        <w:tabs>
+          <w:tab w:val="left" w:leader="none" w:pos="916"/>
+          <w:tab w:val="left" w:leader="none" w:pos="1832"/>
+          <w:tab w:val="left" w:leader="none" w:pos="2748"/>
+          <w:tab w:val="left" w:leader="none" w:pos="3664"/>
+          <w:tab w:val="left" w:leader="none" w:pos="4580"/>
+          <w:tab w:val="left" w:leader="none" w:pos="5496"/>
+          <w:tab w:val="left" w:leader="none" w:pos="6412"/>
+          <w:tab w:val="left" w:leader="none" w:pos="7328"/>
+          <w:tab w:val="left" w:leader="none" w:pos="8244"/>
+          <w:tab w:val="left" w:leader="none" w:pos="9160"/>
+          <w:tab w:val="left" w:leader="none" w:pos="10076"/>
+          <w:tab w:val="left" w:leader="none" w:pos="10992"/>
+          <w:tab w:val="left" w:leader="none" w:pos="11908"/>
+          <w:tab w:val="left" w:leader="none" w:pos="12824"/>
+          <w:tab w:val="left" w:leader="none" w:pos="13740"/>
+          <w:tab w:val="left" w:leader="none" w:pos="14656"/>
+        </w:tabs>
+        <w:rPr>
+          <w:sz w:val="20"/>
+          <w:szCs w:val="20"/>
+        </w:rPr>
+      </w:pPr>
+      <w:r>
+        <w:rPr>
+          <w:sz w:val="20"/>
+          <w:szCs w:val="20"/>
+          <w:rtl w:val="0"/>
+        </w:rPr>
+        <w:t xml:space="preserve">  2.7 The parameter can be catch notification when user open trirdparty navigation for poi.</w:t>
+      </w:r>
+    </w:p>
+    <w:p>
+      <w:pPr>
+        <w:tabs>
+          <w:tab w:val="left" w:leader="none" w:pos="916"/>
+          <w:tab w:val="left" w:leader="none" w:pos="1832"/>
+          <w:tab w:val="left" w:leader="none" w:pos="2748"/>
+          <w:tab w:val="left" w:leader="none" w:pos="3664"/>
+          <w:tab w:val="left" w:leader="none" w:pos="4580"/>
+          <w:tab w:val="left" w:leader="none" w:pos="5496"/>
+          <w:tab w:val="left" w:leader="none" w:pos="6412"/>
+          <w:tab w:val="left" w:leader="none" w:pos="7328"/>
+          <w:tab w:val="left" w:leader="none" w:pos="8244"/>
+          <w:tab w:val="left" w:leader="none" w:pos="9160"/>
+          <w:tab w:val="left" w:leader="none" w:pos="10076"/>
+          <w:tab w:val="left" w:leader="none" w:pos="10992"/>
+          <w:tab w:val="left" w:leader="none" w:pos="11908"/>
+          <w:tab w:val="left" w:leader="none" w:pos="12824"/>
+          <w:tab w:val="left" w:leader="none" w:pos="13740"/>
+          <w:tab w:val="left" w:leader="none" w:pos="14656"/>
+        </w:tabs>
+        <w:rPr>
+          <w:sz w:val="20"/>
+          <w:szCs w:val="20"/>
+        </w:rPr>
+      </w:pPr>
+      <w:r>
+        <w:rPr>
+          <w:rtl w:val="0"/>
+        </w:rPr>
+      </w:r>
+    </w:p>
+    <w:p>
+      <w:pPr>
+        <w:tabs>
+          <w:tab w:val="left" w:leader="none" w:pos="916"/>
+          <w:tab w:val="left" w:leader="none" w:pos="1832"/>
+          <w:tab w:val="left" w:leader="none" w:pos="2748"/>
+          <w:tab w:val="left" w:leader="none" w:pos="3664"/>
+          <w:tab w:val="left" w:leader="none" w:pos="4580"/>
+          <w:tab w:val="left" w:leader="none" w:pos="5496"/>
+          <w:tab w:val="left" w:leader="none" w:pos="6412"/>
+          <w:tab w:val="left" w:leader="none" w:pos="7328"/>
+          <w:tab w:val="left" w:leader="none" w:pos="8244"/>
+          <w:tab w:val="left" w:leader="none" w:pos="9160"/>
+          <w:tab w:val="left" w:leader="none" w:pos="10076"/>
+          <w:tab w:val="left" w:leader="none" w:pos="10992"/>
+          <w:tab w:val="left" w:leader="none" w:pos="11908"/>
+          <w:tab w:val="left" w:leader="none" w:pos="12824"/>
+          <w:tab w:val="left" w:leader="none" w:pos="13740"/>
+          <w:tab w:val="left" w:leader="none" w:pos="14656"/>
+        </w:tabs>
+        <w:rPr>
+          <w:sz w:val="20"/>
+          <w:szCs w:val="20"/>
+        </w:rPr>
+      </w:pPr>
+      <w:r>
+        <w:rPr>
+          <w:sz w:val="20"/>
+          <w:szCs w:val="20"/>
+          <w:rtl w:val="0"/>
+        </w:rPr>
+        <w:t xml:space="preserve">    let settings = UIModuleSettings.default()</w:t>
+      </w:r>
+    </w:p>
+    <w:p>
+      <w:pPr>
+        <w:tabs>
+          <w:tab w:val="left" w:leader="none" w:pos="916"/>
+          <w:tab w:val="left" w:leader="none" w:pos="1832"/>
+          <w:tab w:val="left" w:leader="none" w:pos="2748"/>
+          <w:tab w:val="left" w:leader="none" w:pos="3664"/>
+          <w:tab w:val="left" w:leader="none" w:pos="4580"/>
+          <w:tab w:val="left" w:leader="none" w:pos="5496"/>
+          <w:tab w:val="left" w:leader="none" w:pos="6412"/>
+          <w:tab w:val="left" w:leader="none" w:pos="7328"/>
+          <w:tab w:val="left" w:leader="none" w:pos="8244"/>
+          <w:tab w:val="left" w:leader="none" w:pos="9160"/>
+          <w:tab w:val="left" w:leader="none" w:pos="10076"/>
+          <w:tab w:val="left" w:leader="none" w:pos="10992"/>
+          <w:tab w:val="left" w:leader="none" w:pos="11908"/>
+          <w:tab w:val="left" w:leader="none" w:pos="12824"/>
+          <w:tab w:val="left" w:leader="none" w:pos="13740"/>
+          <w:tab w:val="left" w:leader="none" w:pos="14656"/>
+        </w:tabs>
+        <w:rPr>
+          <w:sz w:val="20"/>
+          <w:szCs w:val="20"/>
+        </w:rPr>
+      </w:pPr>
+      <w:r>
+        <w:rPr>
+          <w:sz w:val="20"/>
+          <w:szCs w:val="20"/>
+          <w:rtl w:val="0"/>
+        </w:rPr>
         <w:t xml:space="preserve">    settings.thirdPartyNavigationOpenedNotification = { some actions }</w:t>
       </w:r>
     </w:p>
@@ -2056,7 +2520,7 @@
           <w:szCs w:val="20"/>
           <w:rtl w:val="0"/>
         </w:rPr>
-        <w:t xml:space="preserve">  2.6 The block can be run if need open navigation to poi immediately. The first parameter can be poi id or poi source id, the second parameter bool flag is source type or not.</w:t>
+        <w:t xml:space="preserve">  2.8 The block can be run if need open navigation to poi immediately. The first parameter can be poi id or poi source id, the second parameter bool flag is source type or not.</w:t>
       </w:r>
     </w:p>
     <w:p>
@@ -2156,6 +2620,170 @@
           <w:rtl w:val="0"/>
         </w:rPr>
         <w:t xml:space="preserve">    settings.openNavigationBlock?(poiId, false)</w:t>
+      </w:r>
+    </w:p>
+    <w:p>
+      <w:pPr>
+        <w:tabs>
+          <w:tab w:val="left" w:leader="none" w:pos="916"/>
+          <w:tab w:val="left" w:leader="none" w:pos="1832"/>
+          <w:tab w:val="left" w:leader="none" w:pos="2748"/>
+          <w:tab w:val="left" w:leader="none" w:pos="3664"/>
+          <w:tab w:val="left" w:leader="none" w:pos="4580"/>
+          <w:tab w:val="left" w:leader="none" w:pos="5496"/>
+          <w:tab w:val="left" w:leader="none" w:pos="6412"/>
+          <w:tab w:val="left" w:leader="none" w:pos="7328"/>
+          <w:tab w:val="left" w:leader="none" w:pos="8244"/>
+          <w:tab w:val="left" w:leader="none" w:pos="9160"/>
+          <w:tab w:val="left" w:leader="none" w:pos="10076"/>
+          <w:tab w:val="left" w:leader="none" w:pos="10992"/>
+          <w:tab w:val="left" w:leader="none" w:pos="11908"/>
+          <w:tab w:val="left" w:leader="none" w:pos="12824"/>
+          <w:tab w:val="left" w:leader="none" w:pos="13740"/>
+          <w:tab w:val="left" w:leader="none" w:pos="14656"/>
+        </w:tabs>
+        <w:rPr>
+          <w:sz w:val="20"/>
+          <w:szCs w:val="20"/>
+        </w:rPr>
+      </w:pPr>
+      <w:r>
+        <w:rPr>
+          <w:rtl w:val="0"/>
+        </w:rPr>
+      </w:r>
+    </w:p>
+    <w:p>
+      <w:pPr>
+        <w:tabs>
+          <w:tab w:val="left" w:leader="none" w:pos="916"/>
+          <w:tab w:val="left" w:leader="none" w:pos="1832"/>
+          <w:tab w:val="left" w:leader="none" w:pos="2748"/>
+          <w:tab w:val="left" w:leader="none" w:pos="3664"/>
+          <w:tab w:val="left" w:leader="none" w:pos="4580"/>
+          <w:tab w:val="left" w:leader="none" w:pos="5496"/>
+          <w:tab w:val="left" w:leader="none" w:pos="6412"/>
+          <w:tab w:val="left" w:leader="none" w:pos="7328"/>
+          <w:tab w:val="left" w:leader="none" w:pos="8244"/>
+          <w:tab w:val="left" w:leader="none" w:pos="9160"/>
+          <w:tab w:val="left" w:leader="none" w:pos="10076"/>
+          <w:tab w:val="left" w:leader="none" w:pos="10992"/>
+          <w:tab w:val="left" w:leader="none" w:pos="11908"/>
+          <w:tab w:val="left" w:leader="none" w:pos="12824"/>
+          <w:tab w:val="left" w:leader="none" w:pos="13740"/>
+          <w:tab w:val="left" w:leader="none" w:pos="14656"/>
+        </w:tabs>
+        <w:rPr>
+          <w:sz w:val="20"/>
+          <w:szCs w:val="20"/>
+        </w:rPr>
+      </w:pPr>
+      <w:r>
+        <w:rPr>
+          <w:sz w:val="20"/>
+          <w:szCs w:val="20"/>
+          <w:rtl w:val="0"/>
+        </w:rPr>
+        <w:t xml:space="preserve">  2.9 The block can be run if need open poi details immediately. The first parameter can be poi id or poi source id, the second parameter bool flag is source type or not.</w:t>
+      </w:r>
+    </w:p>
+    <w:p>
+      <w:pPr>
+        <w:tabs>
+          <w:tab w:val="left" w:leader="none" w:pos="916"/>
+          <w:tab w:val="left" w:leader="none" w:pos="1832"/>
+          <w:tab w:val="left" w:leader="none" w:pos="2748"/>
+          <w:tab w:val="left" w:leader="none" w:pos="3664"/>
+          <w:tab w:val="left" w:leader="none" w:pos="4580"/>
+          <w:tab w:val="left" w:leader="none" w:pos="5496"/>
+          <w:tab w:val="left" w:leader="none" w:pos="6412"/>
+          <w:tab w:val="left" w:leader="none" w:pos="7328"/>
+          <w:tab w:val="left" w:leader="none" w:pos="8244"/>
+          <w:tab w:val="left" w:leader="none" w:pos="9160"/>
+          <w:tab w:val="left" w:leader="none" w:pos="10076"/>
+          <w:tab w:val="left" w:leader="none" w:pos="10992"/>
+          <w:tab w:val="left" w:leader="none" w:pos="11908"/>
+          <w:tab w:val="left" w:leader="none" w:pos="12824"/>
+          <w:tab w:val="left" w:leader="none" w:pos="13740"/>
+          <w:tab w:val="left" w:leader="none" w:pos="14656"/>
+        </w:tabs>
+        <w:rPr>
+          <w:sz w:val="20"/>
+          <w:szCs w:val="20"/>
+        </w:rPr>
+      </w:pPr>
+      <w:r>
+        <w:rPr>
+          <w:rtl w:val="0"/>
+        </w:rPr>
+      </w:r>
+    </w:p>
+    <w:p>
+      <w:pPr>
+        <w:tabs>
+          <w:tab w:val="left" w:leader="none" w:pos="916"/>
+          <w:tab w:val="left" w:leader="none" w:pos="1832"/>
+          <w:tab w:val="left" w:leader="none" w:pos="2748"/>
+          <w:tab w:val="left" w:leader="none" w:pos="3664"/>
+          <w:tab w:val="left" w:leader="none" w:pos="4580"/>
+          <w:tab w:val="left" w:leader="none" w:pos="5496"/>
+          <w:tab w:val="left" w:leader="none" w:pos="6412"/>
+          <w:tab w:val="left" w:leader="none" w:pos="7328"/>
+          <w:tab w:val="left" w:leader="none" w:pos="8244"/>
+          <w:tab w:val="left" w:leader="none" w:pos="9160"/>
+          <w:tab w:val="left" w:leader="none" w:pos="10076"/>
+          <w:tab w:val="left" w:leader="none" w:pos="10992"/>
+          <w:tab w:val="left" w:leader="none" w:pos="11908"/>
+          <w:tab w:val="left" w:leader="none" w:pos="12824"/>
+          <w:tab w:val="left" w:leader="none" w:pos="13740"/>
+          <w:tab w:val="left" w:leader="none" w:pos="14656"/>
+        </w:tabs>
+        <w:rPr>
+          <w:sz w:val="20"/>
+          <w:szCs w:val="20"/>
+        </w:rPr>
+      </w:pPr>
+      <w:r>
+        <w:rPr>
+          <w:sz w:val="20"/>
+          <w:szCs w:val="20"/>
+          <w:rtl w:val="0"/>
+        </w:rPr>
+        <w:t xml:space="preserve">    let settings = UIModuleSettings.default()</w:t>
+      </w:r>
+    </w:p>
+    <w:p>
+      <w:pPr>
+        <w:tabs>
+          <w:tab w:val="left" w:leader="none" w:pos="916"/>
+          <w:tab w:val="left" w:leader="none" w:pos="1832"/>
+          <w:tab w:val="left" w:leader="none" w:pos="2748"/>
+          <w:tab w:val="left" w:leader="none" w:pos="3664"/>
+          <w:tab w:val="left" w:leader="none" w:pos="4580"/>
+          <w:tab w:val="left" w:leader="none" w:pos="5496"/>
+          <w:tab w:val="left" w:leader="none" w:pos="6412"/>
+          <w:tab w:val="left" w:leader="none" w:pos="7328"/>
+          <w:tab w:val="left" w:leader="none" w:pos="8244"/>
+          <w:tab w:val="left" w:leader="none" w:pos="9160"/>
+          <w:tab w:val="left" w:leader="none" w:pos="10076"/>
+          <w:tab w:val="left" w:leader="none" w:pos="10992"/>
+          <w:tab w:val="left" w:leader="none" w:pos="11908"/>
+          <w:tab w:val="left" w:leader="none" w:pos="12824"/>
+          <w:tab w:val="left" w:leader="none" w:pos="13740"/>
+          <w:tab w:val="left" w:leader="none" w:pos="14656"/>
+        </w:tabs>
+        <w:rPr>
+          <w:sz w:val="20"/>
+          <w:szCs w:val="20"/>
+        </w:rPr>
+      </w:pPr>
+      <w:r>
+        <w:rPr>
+          <w:sz w:val="20"/>
+          <w:szCs w:val="20"/>
+          <w:rtl w:val="0"/>
+        </w:rPr>
+        <w:t xml:space="preserve">    settings.openPoiDetailsBlock?(poiId, false)</w:t>
       </w:r>
     </w:p>
     <w:p>
@@ -2800,12 +3428,12 @@
               <wp:extent cx="130175" cy="220980"/>
               <wp:effectExtent b="0" l="0" r="0" t="0"/>
               <wp:wrapNone/>
-              <wp:docPr id="1" name="image1.png"/>
+              <wp:docPr id="1" name="image2.png"/>
               <a:graphic>
                 <a:graphicData uri="http://schemas.openxmlformats.org/drawingml/2006/picture">
                   <pic:pic>
                     <pic:nvPicPr>
-                      <pic:cNvPr id="0" name="image1.png"/>
+                      <pic:cNvPr id="0" name="image2.png"/>
                       <pic:cNvPicPr preferRelativeResize="0"/>
                     </pic:nvPicPr>
                     <pic:blipFill>
@@ -2962,12 +3590,12 @@
               <wp:extent cx="2190662" cy="194310"/>
               <wp:effectExtent b="0" l="0" r="0" t="0"/>
               <wp:wrapNone/>
-              <wp:docPr id="3" name="image3.png"/>
+              <wp:docPr id="3" name="image4.png"/>
               <a:graphic>
                 <a:graphicData uri="http://schemas.openxmlformats.org/drawingml/2006/picture">
                   <pic:pic>
                     <pic:nvPicPr>
-                      <pic:cNvPr id="0" name="image3.png"/>
+                      <pic:cNvPr id="0" name="image4.png"/>
                       <pic:cNvPicPr preferRelativeResize="0"/>
                     </pic:nvPicPr>
                     <pic:blipFill>
@@ -3019,12 +3647,12 @@
           <wp:extent cx="1010839" cy="170455"/>
           <wp:effectExtent b="0" l="0" r="0" t="0"/>
           <wp:wrapNone/>
-          <wp:docPr id="5" name="image4.png"/>
+          <wp:docPr id="5" name="image1.png"/>
           <a:graphic>
             <a:graphicData uri="http://schemas.openxmlformats.org/drawingml/2006/picture">
               <pic:pic>
                 <pic:nvPicPr>
-                  <pic:cNvPr id="0" name="image4.png"/>
+                  <pic:cNvPr id="0" name="image1.png"/>
                   <pic:cNvPicPr preferRelativeResize="0"/>
                 </pic:nvPicPr>
                 <pic:blipFill>
@@ -3204,12 +3832,12 @@
               <wp:extent cx="1987615" cy="194310"/>
               <wp:effectExtent b="0" l="0" r="0" t="0"/>
               <wp:wrapNone/>
-              <wp:docPr id="2" name="image2.png"/>
+              <wp:docPr id="2" name="image3.png"/>
               <a:graphic>
                 <a:graphicData uri="http://schemas.openxmlformats.org/drawingml/2006/picture">
                   <pic:pic>
                     <pic:nvPicPr>
-                      <pic:cNvPr id="0" name="image2.png"/>
+                      <pic:cNvPr id="0" name="image3.png"/>
                       <pic:cNvPicPr preferRelativeResize="0"/>
                     </pic:nvPicPr>
                     <pic:blipFill>
@@ -3261,12 +3889,12 @@
           <wp:extent cx="1024770" cy="172804"/>
           <wp:effectExtent b="0" l="0" r="0" t="0"/>
           <wp:wrapNone/>
-          <wp:docPr id="4" name="image4.png"/>
+          <wp:docPr id="4" name="image1.png"/>
           <a:graphic>
             <a:graphicData uri="http://schemas.openxmlformats.org/drawingml/2006/picture">
               <pic:pic>
                 <pic:nvPicPr>
-                  <pic:cNvPr id="0" name="image4.png"/>
+                  <pic:cNvPr id="0" name="image1.png"/>
                   <pic:cNvPicPr preferRelativeResize="0"/>
                 </pic:nvPicPr>
                 <pic:blipFill>
